--- a/Basic Hindi/vyanjan (consanants).docx
+++ b/Basic Hindi/vyanjan (consanants).docx
@@ -8,18 +8,18 @@
           <w:rFonts w:ascii="Arial Unicode MS" w:eastAsia="Arial Unicode MS" w:hAnsi="Arial Unicode MS" w:cs="Arial Unicode MS"/>
           <w:b/>
           <w:bCs/>
-          <w:sz w:val="44"/>
-          <w:szCs w:val="44"/>
-          <w:lang w:bidi="hi-IN"/>
-        </w:rPr>
-      </w:pPr>
-      <w:r>
-        <w:rPr>
-          <w:rFonts w:ascii="Arial Unicode MS" w:eastAsia="Arial Unicode MS" w:hAnsi="Arial Unicode MS" w:cs="Arial Unicode MS" w:hint="cs"/>
-          <w:b/>
-          <w:bCs/>
-          <w:sz w:val="44"/>
-          <w:szCs w:val="44"/>
+          <w:sz w:val="40"/>
+          <w:szCs w:val="40"/>
+          <w:lang w:bidi="hi-IN"/>
+        </w:rPr>
+      </w:pPr>
+      <w:r>
+        <w:rPr>
+          <w:rFonts w:ascii="Arial Unicode MS" w:eastAsia="Arial Unicode MS" w:hAnsi="Arial Unicode MS" w:cs="Arial Unicode MS" w:hint="cs"/>
+          <w:b/>
+          <w:bCs/>
+          <w:sz w:val="40"/>
+          <w:szCs w:val="40"/>
           <w:cs/>
           <w:lang w:bidi="hi-IN"/>
         </w:rPr>
@@ -30,8 +30,8 @@
           <w:rFonts w:ascii="Arial Unicode MS" w:eastAsia="Arial Unicode MS" w:hAnsi="Arial Unicode MS" w:cs="Arial Unicode MS"/>
           <w:b/>
           <w:bCs/>
-          <w:sz w:val="44"/>
-          <w:szCs w:val="44"/>
+          <w:sz w:val="40"/>
+          <w:szCs w:val="40"/>
           <w:lang w:bidi="hi-IN"/>
         </w:rPr>
         <w:t xml:space="preserve"> (vyanjan)</w:t>
@@ -41,8 +41,8 @@
           <w:rFonts w:ascii="Arial Unicode MS" w:eastAsia="Arial Unicode MS" w:hAnsi="Arial Unicode MS" w:cs="Arial Unicode MS" w:hint="cs"/>
           <w:b/>
           <w:bCs/>
-          <w:sz w:val="44"/>
-          <w:szCs w:val="44"/>
+          <w:sz w:val="40"/>
+          <w:szCs w:val="40"/>
           <w:cs/>
           <w:lang w:bidi="hi-IN"/>
         </w:rPr>
@@ -53,8 +53,8 @@
           <w:rFonts w:ascii="Arial Unicode MS" w:eastAsia="Arial Unicode MS" w:hAnsi="Arial Unicode MS" w:cs="Arial Unicode MS"/>
           <w:b/>
           <w:bCs/>
-          <w:sz w:val="44"/>
-          <w:szCs w:val="44"/>
+          <w:sz w:val="40"/>
+          <w:szCs w:val="40"/>
           <w:cs/>
           <w:lang w:bidi="hi-IN"/>
         </w:rPr>
@@ -65,8 +65,8 @@
           <w:rFonts w:ascii="Arial Unicode MS" w:eastAsia="Arial Unicode MS" w:hAnsi="Arial Unicode MS" w:cs="Arial Unicode MS" w:hint="cs"/>
           <w:b/>
           <w:bCs/>
-          <w:sz w:val="44"/>
-          <w:szCs w:val="44"/>
+          <w:sz w:val="40"/>
+          <w:szCs w:val="40"/>
           <w:cs/>
           <w:lang w:bidi="hi-IN"/>
         </w:rPr>
@@ -77,8 +77,8 @@
           <w:rFonts w:ascii="Arial Unicode MS" w:eastAsia="Arial Unicode MS" w:hAnsi="Arial Unicode MS" w:cs="Arial Unicode MS" w:hint="cs"/>
           <w:b/>
           <w:bCs/>
-          <w:sz w:val="44"/>
-          <w:szCs w:val="44"/>
+          <w:sz w:val="40"/>
+          <w:szCs w:val="40"/>
           <w:lang w:bidi="hi-IN"/>
         </w:rPr>
         <w:t>consonant</w:t>
@@ -95,18 +95,18 @@
           <w:rFonts w:ascii="Arial Unicode MS" w:eastAsia="Arial Unicode MS" w:hAnsi="Arial Unicode MS" w:cs="Arial Unicode MS"/>
           <w:b/>
           <w:bCs/>
-          <w:sz w:val="44"/>
-          <w:szCs w:val="44"/>
-          <w:lang w:bidi="hi-IN"/>
-        </w:rPr>
-      </w:pPr>
-      <w:r>
-        <w:rPr>
-          <w:rFonts w:ascii="Arial Unicode MS" w:eastAsia="Arial Unicode MS" w:hAnsi="Arial Unicode MS" w:cs="Arial Unicode MS" w:hint="cs"/>
-          <w:b/>
-          <w:bCs/>
-          <w:sz w:val="44"/>
-          <w:szCs w:val="44"/>
+          <w:sz w:val="40"/>
+          <w:szCs w:val="40"/>
+          <w:lang w:bidi="hi-IN"/>
+        </w:rPr>
+      </w:pPr>
+      <w:r>
+        <w:rPr>
+          <w:rFonts w:ascii="Arial Unicode MS" w:eastAsia="Arial Unicode MS" w:hAnsi="Arial Unicode MS" w:cs="Arial Unicode MS" w:hint="cs"/>
+          <w:b/>
+          <w:bCs/>
+          <w:sz w:val="40"/>
+          <w:szCs w:val="40"/>
           <w:cs/>
           <w:lang w:bidi="hi-IN"/>
         </w:rPr>
@@ -117,8 +117,8 @@
           <w:rFonts w:ascii="Arial Unicode MS" w:eastAsia="Arial Unicode MS" w:hAnsi="Arial Unicode MS" w:cs="Arial Unicode MS" w:hint="cs"/>
           <w:b/>
           <w:bCs/>
-          <w:sz w:val="44"/>
-          <w:szCs w:val="44"/>
+          <w:sz w:val="40"/>
+          <w:szCs w:val="40"/>
           <w:lang w:bidi="hi-IN"/>
         </w:rPr>
         <w:t>sparsh</w:t>
@@ -128,8 +128,8 @@
           <w:rFonts w:ascii="Arial Unicode MS" w:eastAsia="Arial Unicode MS" w:hAnsi="Arial Unicode MS" w:cs="Arial Unicode MS" w:hint="cs"/>
           <w:b/>
           <w:bCs/>
-          <w:sz w:val="44"/>
-          <w:szCs w:val="44"/>
+          <w:sz w:val="40"/>
+          <w:szCs w:val="40"/>
           <w:cs/>
           <w:lang w:bidi="hi-IN"/>
         </w:rPr>
@@ -140,8 +140,8 @@
           <w:rFonts w:ascii="Arial Unicode MS" w:eastAsia="Arial Unicode MS" w:hAnsi="Arial Unicode MS" w:cs="Arial Unicode MS" w:hint="cs"/>
           <w:b/>
           <w:bCs/>
-          <w:sz w:val="44"/>
-          <w:szCs w:val="44"/>
+          <w:sz w:val="40"/>
+          <w:szCs w:val="40"/>
           <w:lang w:bidi="hi-IN"/>
         </w:rPr>
         <w:t>vyanjan)</w:t>
@@ -151,8 +151,8 @@
           <w:rFonts w:ascii="Arial Unicode MS" w:eastAsia="Arial Unicode MS" w:hAnsi="Arial Unicode MS" w:cs="Arial Unicode MS" w:hint="cs"/>
           <w:b/>
           <w:bCs/>
-          <w:sz w:val="44"/>
-          <w:szCs w:val="44"/>
+          <w:sz w:val="40"/>
+          <w:szCs w:val="40"/>
           <w:cs/>
           <w:lang w:bidi="hi-IN"/>
         </w:rPr>
@@ -163,8 +163,8 @@
           <w:rFonts w:ascii="Arial Unicode MS" w:eastAsia="Arial Unicode MS" w:hAnsi="Arial Unicode MS" w:cs="Arial Unicode MS"/>
           <w:b/>
           <w:bCs/>
-          <w:sz w:val="44"/>
-          <w:szCs w:val="44"/>
+          <w:sz w:val="40"/>
+          <w:szCs w:val="40"/>
           <w:lang w:bidi="hi-IN"/>
         </w:rPr>
         <w:t>- kantya</w:t>
@@ -174,8 +174,8 @@
           <w:rFonts w:ascii="Arial Unicode MS" w:eastAsia="Arial Unicode MS" w:hAnsi="Arial Unicode MS" w:cs="Arial Unicode MS" w:hint="cs"/>
           <w:b/>
           <w:bCs/>
-          <w:sz w:val="44"/>
-          <w:szCs w:val="44"/>
+          <w:sz w:val="40"/>
+          <w:szCs w:val="40"/>
           <w:cs/>
           <w:lang w:bidi="hi-IN"/>
         </w:rPr>
@@ -188,18 +188,18 @@
           <w:rFonts w:ascii="Arial Unicode MS" w:eastAsia="Arial Unicode MS" w:hAnsi="Arial Unicode MS" w:cs="Arial Unicode MS"/>
           <w:b/>
           <w:bCs/>
-          <w:sz w:val="44"/>
-          <w:szCs w:val="44"/>
-          <w:lang w:bidi="hi-IN"/>
-        </w:rPr>
-      </w:pPr>
-      <w:r>
-        <w:rPr>
-          <w:rFonts w:ascii="Arial Unicode MS" w:eastAsia="Arial Unicode MS" w:hAnsi="Arial Unicode MS" w:cs="Arial Unicode MS" w:hint="cs"/>
-          <w:b/>
-          <w:bCs/>
-          <w:sz w:val="44"/>
-          <w:szCs w:val="44"/>
+          <w:sz w:val="40"/>
+          <w:szCs w:val="40"/>
+          <w:lang w:bidi="hi-IN"/>
+        </w:rPr>
+      </w:pPr>
+      <w:r>
+        <w:rPr>
+          <w:rFonts w:ascii="Arial Unicode MS" w:eastAsia="Arial Unicode MS" w:hAnsi="Arial Unicode MS" w:cs="Arial Unicode MS" w:hint="cs"/>
+          <w:b/>
+          <w:bCs/>
+          <w:sz w:val="40"/>
+          <w:szCs w:val="40"/>
           <w:cs/>
           <w:lang w:bidi="hi-IN"/>
         </w:rPr>
@@ -210,8 +210,8 @@
           <w:rFonts w:ascii="Arial Unicode MS" w:eastAsia="Arial Unicode MS" w:hAnsi="Arial Unicode MS" w:cs="Arial Unicode MS"/>
           <w:b/>
           <w:bCs/>
-          <w:sz w:val="44"/>
-          <w:szCs w:val="44"/>
+          <w:sz w:val="40"/>
+          <w:szCs w:val="40"/>
           <w:lang w:bidi="hi-IN"/>
         </w:rPr>
         <w:t xml:space="preserve">     </w:t>
@@ -221,8 +221,8 @@
           <w:rFonts w:ascii="Arial Unicode MS" w:eastAsia="Arial Unicode MS" w:hAnsi="Arial Unicode MS" w:cs="Arial Unicode MS" w:hint="cs"/>
           <w:b/>
           <w:bCs/>
-          <w:sz w:val="44"/>
-          <w:szCs w:val="44"/>
+          <w:sz w:val="40"/>
+          <w:szCs w:val="40"/>
           <w:cs/>
           <w:lang w:bidi="hi-IN"/>
         </w:rPr>
@@ -233,8 +233,8 @@
           <w:rFonts w:ascii="Arial Unicode MS" w:eastAsia="Arial Unicode MS" w:hAnsi="Arial Unicode MS" w:cs="Arial Unicode MS"/>
           <w:b/>
           <w:bCs/>
-          <w:sz w:val="44"/>
-          <w:szCs w:val="44"/>
+          <w:sz w:val="40"/>
+          <w:szCs w:val="40"/>
           <w:lang w:bidi="hi-IN"/>
         </w:rPr>
         <w:t xml:space="preserve">   </w:t>
@@ -244,8 +244,8 @@
           <w:rFonts w:ascii="Arial Unicode MS" w:eastAsia="Arial Unicode MS" w:hAnsi="Arial Unicode MS" w:cs="Arial Unicode MS" w:hint="cs"/>
           <w:b/>
           <w:bCs/>
-          <w:sz w:val="44"/>
-          <w:szCs w:val="44"/>
+          <w:sz w:val="40"/>
+          <w:szCs w:val="40"/>
           <w:cs/>
           <w:lang w:bidi="hi-IN"/>
         </w:rPr>
@@ -256,8 +256,8 @@
           <w:rFonts w:ascii="Arial Unicode MS" w:eastAsia="Arial Unicode MS" w:hAnsi="Arial Unicode MS" w:cs="Arial Unicode MS"/>
           <w:b/>
           <w:bCs/>
-          <w:sz w:val="44"/>
-          <w:szCs w:val="44"/>
+          <w:sz w:val="40"/>
+          <w:szCs w:val="40"/>
           <w:lang w:bidi="hi-IN"/>
         </w:rPr>
         <w:t xml:space="preserve">       </w:t>
@@ -267,8 +267,8 @@
           <w:rFonts w:ascii="Arial Unicode MS" w:eastAsia="Arial Unicode MS" w:hAnsi="Arial Unicode MS" w:cs="Arial Unicode MS" w:hint="cs"/>
           <w:b/>
           <w:bCs/>
-          <w:sz w:val="44"/>
-          <w:szCs w:val="44"/>
+          <w:sz w:val="40"/>
+          <w:szCs w:val="40"/>
           <w:cs/>
           <w:lang w:bidi="hi-IN"/>
         </w:rPr>
@@ -279,8 +279,8 @@
           <w:rFonts w:ascii="Arial Unicode MS" w:eastAsia="Arial Unicode MS" w:hAnsi="Arial Unicode MS" w:cs="Arial Unicode MS"/>
           <w:b/>
           <w:bCs/>
-          <w:sz w:val="44"/>
-          <w:szCs w:val="44"/>
+          <w:sz w:val="40"/>
+          <w:szCs w:val="40"/>
           <w:lang w:bidi="hi-IN"/>
         </w:rPr>
         <w:t xml:space="preserve">     </w:t>
@@ -290,8 +290,8 @@
           <w:rFonts w:ascii="Arial Unicode MS" w:eastAsia="Arial Unicode MS" w:hAnsi="Arial Unicode MS" w:cs="Arial Unicode MS" w:hint="cs"/>
           <w:b/>
           <w:bCs/>
-          <w:sz w:val="44"/>
-          <w:szCs w:val="44"/>
+          <w:sz w:val="40"/>
+          <w:szCs w:val="40"/>
           <w:cs/>
           <w:lang w:bidi="hi-IN"/>
         </w:rPr>
@@ -302,8 +302,8 @@
           <w:rFonts w:ascii="Arial Unicode MS" w:eastAsia="Arial Unicode MS" w:hAnsi="Arial Unicode MS" w:cs="Arial Unicode MS"/>
           <w:b/>
           <w:bCs/>
-          <w:sz w:val="44"/>
-          <w:szCs w:val="44"/>
+          <w:sz w:val="40"/>
+          <w:szCs w:val="40"/>
           <w:lang w:bidi="hi-IN"/>
         </w:rPr>
         <w:t xml:space="preserve">     </w:t>
@@ -313,8 +313,8 @@
           <w:rFonts w:ascii="Arial Unicode MS" w:eastAsia="Arial Unicode MS" w:hAnsi="Arial Unicode MS" w:cs="Arial Unicode MS" w:hint="eastAsia"/>
           <w:b/>
           <w:bCs/>
-          <w:sz w:val="44"/>
-          <w:szCs w:val="44"/>
+          <w:sz w:val="40"/>
+          <w:szCs w:val="40"/>
           <w:highlight w:val="yellow"/>
           <w:cs/>
           <w:lang w:bidi="hi-IN"/>
@@ -328,18 +328,18 @@
           <w:rFonts w:ascii="Arial Unicode MS" w:eastAsia="Arial Unicode MS" w:hAnsi="Arial Unicode MS" w:cs="Arial Unicode MS"/>
           <w:b/>
           <w:bCs/>
-          <w:sz w:val="44"/>
-          <w:szCs w:val="44"/>
-          <w:lang w:bidi="hi-IN"/>
-        </w:rPr>
-      </w:pPr>
-      <w:r>
-        <w:rPr>
-          <w:rFonts w:ascii="Arial Unicode MS" w:eastAsia="Arial Unicode MS" w:hAnsi="Arial Unicode MS" w:cs="Arial Unicode MS"/>
-          <w:b/>
-          <w:bCs/>
-          <w:sz w:val="44"/>
-          <w:szCs w:val="44"/>
+          <w:sz w:val="40"/>
+          <w:szCs w:val="40"/>
+          <w:lang w:bidi="hi-IN"/>
+        </w:rPr>
+      </w:pPr>
+      <w:r>
+        <w:rPr>
+          <w:rFonts w:ascii="Arial Unicode MS" w:eastAsia="Arial Unicode MS" w:hAnsi="Arial Unicode MS" w:cs="Arial Unicode MS"/>
+          <w:b/>
+          <w:bCs/>
+          <w:sz w:val="40"/>
+          <w:szCs w:val="40"/>
           <w:lang w:bidi="hi-IN"/>
         </w:rPr>
         <w:t>Ka varg -  ka      kha      ga     gha   ng</w:t>
@@ -351,18 +351,18 @@
           <w:rFonts w:ascii="Arial Unicode MS" w:eastAsia="Arial Unicode MS" w:hAnsi="Arial Unicode MS" w:cs="Arial Unicode MS"/>
           <w:b/>
           <w:bCs/>
-          <w:sz w:val="44"/>
-          <w:szCs w:val="44"/>
-          <w:lang w:bidi="hi-IN"/>
-        </w:rPr>
-      </w:pPr>
-      <w:r>
-        <w:rPr>
-          <w:rFonts w:ascii="Arial Unicode MS" w:eastAsia="Arial Unicode MS" w:hAnsi="Arial Unicode MS" w:cs="Arial Unicode MS"/>
-          <w:b/>
-          <w:bCs/>
-          <w:sz w:val="44"/>
-          <w:szCs w:val="44"/>
+          <w:sz w:val="40"/>
+          <w:szCs w:val="40"/>
+          <w:lang w:bidi="hi-IN"/>
+        </w:rPr>
+      </w:pPr>
+      <w:r>
+        <w:rPr>
+          <w:rFonts w:ascii="Arial Unicode MS" w:eastAsia="Arial Unicode MS" w:hAnsi="Arial Unicode MS" w:cs="Arial Unicode MS"/>
+          <w:b/>
+          <w:bCs/>
+          <w:sz w:val="40"/>
+          <w:szCs w:val="40"/>
           <w:lang w:bidi="hi-IN"/>
         </w:rPr>
         <w:t xml:space="preserve"> </w:t>
@@ -372,8 +372,8 @@
           <w:rFonts w:ascii="Arial Unicode MS" w:eastAsia="Arial Unicode MS" w:hAnsi="Arial Unicode MS" w:cs="Arial Unicode MS" w:hint="cs"/>
           <w:b/>
           <w:bCs/>
-          <w:sz w:val="44"/>
-          <w:szCs w:val="44"/>
+          <w:sz w:val="40"/>
+          <w:szCs w:val="40"/>
           <w:cs/>
           <w:lang w:bidi="hi-IN"/>
         </w:rPr>
@@ -384,8 +384,8 @@
           <w:rFonts w:ascii="Arial Unicode MS" w:eastAsia="Arial Unicode MS" w:hAnsi="Arial Unicode MS" w:cs="Arial Unicode MS"/>
           <w:b/>
           <w:bCs/>
-          <w:sz w:val="44"/>
-          <w:szCs w:val="44"/>
+          <w:sz w:val="40"/>
+          <w:szCs w:val="40"/>
           <w:lang w:bidi="hi-IN"/>
         </w:rPr>
         <w:t xml:space="preserve">       </w:t>
@@ -395,8 +395,8 @@
           <w:rFonts w:ascii="Arial Unicode MS" w:eastAsia="Arial Unicode MS" w:hAnsi="Arial Unicode MS" w:cs="Arial Unicode MS" w:hint="cs"/>
           <w:b/>
           <w:bCs/>
-          <w:sz w:val="44"/>
-          <w:szCs w:val="44"/>
+          <w:sz w:val="40"/>
+          <w:szCs w:val="40"/>
           <w:cs/>
           <w:lang w:bidi="hi-IN"/>
         </w:rPr>
@@ -407,8 +407,8 @@
           <w:rFonts w:ascii="Arial Unicode MS" w:eastAsia="Arial Unicode MS" w:hAnsi="Arial Unicode MS" w:cs="Arial Unicode MS"/>
           <w:b/>
           <w:bCs/>
-          <w:sz w:val="44"/>
-          <w:szCs w:val="44"/>
+          <w:sz w:val="40"/>
+          <w:szCs w:val="40"/>
           <w:lang w:bidi="hi-IN"/>
         </w:rPr>
         <w:t xml:space="preserve">  </w:t>
@@ -418,8 +418,8 @@
           <w:rFonts w:ascii="Arial Unicode MS" w:eastAsia="Arial Unicode MS" w:hAnsi="Arial Unicode MS" w:cs="Arial Unicode MS" w:hint="cs"/>
           <w:b/>
           <w:bCs/>
-          <w:sz w:val="44"/>
-          <w:szCs w:val="44"/>
+          <w:sz w:val="40"/>
+          <w:szCs w:val="40"/>
           <w:cs/>
           <w:lang w:bidi="hi-IN"/>
         </w:rPr>
@@ -430,8 +430,8 @@
           <w:rFonts w:ascii="Arial Unicode MS" w:eastAsia="Arial Unicode MS" w:hAnsi="Arial Unicode MS" w:cs="Arial Unicode MS" w:hint="eastAsia"/>
           <w:b/>
           <w:bCs/>
-          <w:sz w:val="44"/>
-          <w:szCs w:val="44"/>
+          <w:sz w:val="40"/>
+          <w:szCs w:val="40"/>
           <w:highlight w:val="yellow"/>
           <w:cs/>
           <w:lang w:bidi="hi-IN"/>
@@ -445,19 +445,19 @@
           <w:rFonts w:ascii="Arial Unicode MS" w:eastAsia="Arial Unicode MS" w:hAnsi="Arial Unicode MS" w:cs="Arial Unicode MS"/>
           <w:b/>
           <w:bCs/>
-          <w:sz w:val="44"/>
-          <w:szCs w:val="44"/>
-          <w:cs/>
-          <w:lang w:bidi="hi-IN"/>
-        </w:rPr>
-      </w:pPr>
-      <w:r>
-        <w:rPr>
-          <w:rFonts w:ascii="Arial Unicode MS" w:eastAsia="Arial Unicode MS" w:hAnsi="Arial Unicode MS" w:cs="Arial Unicode MS" w:hint="cs"/>
-          <w:b/>
-          <w:bCs/>
-          <w:sz w:val="44"/>
-          <w:szCs w:val="44"/>
+          <w:sz w:val="40"/>
+          <w:szCs w:val="40"/>
+          <w:cs/>
+          <w:lang w:bidi="hi-IN"/>
+        </w:rPr>
+      </w:pPr>
+      <w:r>
+        <w:rPr>
+          <w:rFonts w:ascii="Arial Unicode MS" w:eastAsia="Arial Unicode MS" w:hAnsi="Arial Unicode MS" w:cs="Arial Unicode MS" w:hint="cs"/>
+          <w:b/>
+          <w:bCs/>
+          <w:sz w:val="40"/>
+          <w:szCs w:val="40"/>
           <w:cs/>
           <w:lang w:bidi="hi-IN"/>
         </w:rPr>
@@ -468,8 +468,8 @@
           <w:rFonts w:ascii="Arial Unicode MS" w:eastAsia="Arial Unicode MS" w:hAnsi="Arial Unicode MS" w:cs="Arial Unicode MS"/>
           <w:b/>
           <w:bCs/>
-          <w:sz w:val="44"/>
-          <w:szCs w:val="44"/>
+          <w:sz w:val="40"/>
+          <w:szCs w:val="40"/>
           <w:lang w:bidi="hi-IN"/>
         </w:rPr>
         <w:t>Cha varg</w:t>
@@ -479,8 +479,8 @@
           <w:rFonts w:ascii="Arial Unicode MS" w:eastAsia="Arial Unicode MS" w:hAnsi="Arial Unicode MS" w:cs="Arial Unicode MS" w:hint="cs"/>
           <w:b/>
           <w:bCs/>
-          <w:sz w:val="44"/>
-          <w:szCs w:val="44"/>
+          <w:sz w:val="40"/>
+          <w:szCs w:val="40"/>
           <w:cs/>
           <w:lang w:bidi="hi-IN"/>
         </w:rPr>
@@ -491,8 +491,8 @@
           <w:rFonts w:ascii="Arial Unicode MS" w:eastAsia="Arial Unicode MS" w:hAnsi="Arial Unicode MS" w:cs="Arial Unicode MS"/>
           <w:b/>
           <w:bCs/>
-          <w:sz w:val="44"/>
-          <w:szCs w:val="44"/>
+          <w:sz w:val="40"/>
+          <w:szCs w:val="40"/>
           <w:lang w:bidi="hi-IN"/>
         </w:rPr>
         <w:t>cha</w:t>
@@ -502,8 +502,8 @@
           <w:rFonts w:ascii="Arial Unicode MS" w:eastAsia="Arial Unicode MS" w:hAnsi="Arial Unicode MS" w:cs="Arial Unicode MS" w:hint="cs"/>
           <w:b/>
           <w:bCs/>
-          <w:sz w:val="44"/>
-          <w:szCs w:val="44"/>
+          <w:sz w:val="40"/>
+          <w:szCs w:val="40"/>
           <w:cs/>
           <w:lang w:bidi="hi-IN"/>
         </w:rPr>
@@ -514,8 +514,8 @@
           <w:rFonts w:ascii="Arial Unicode MS" w:eastAsia="Arial Unicode MS" w:hAnsi="Arial Unicode MS" w:cs="Arial Unicode MS"/>
           <w:b/>
           <w:bCs/>
-          <w:sz w:val="44"/>
-          <w:szCs w:val="44"/>
+          <w:sz w:val="40"/>
+          <w:szCs w:val="40"/>
           <w:lang w:bidi="hi-IN"/>
         </w:rPr>
         <w:t>chaa   ja      jha    nja</w:t>
@@ -527,18 +527,18 @@
           <w:rFonts w:ascii="Arial Unicode MS" w:eastAsia="Arial Unicode MS" w:hAnsi="Arial Unicode MS" w:cs="Arial Unicode MS"/>
           <w:b/>
           <w:bCs/>
-          <w:sz w:val="44"/>
-          <w:szCs w:val="44"/>
-          <w:lang w:bidi="hi-IN"/>
-        </w:rPr>
-      </w:pPr>
-      <w:r>
-        <w:rPr>
-          <w:rFonts w:ascii="Arial Unicode MS" w:eastAsia="Arial Unicode MS" w:hAnsi="Arial Unicode MS" w:cs="Arial Unicode MS"/>
-          <w:b/>
-          <w:bCs/>
-          <w:sz w:val="44"/>
-          <w:szCs w:val="44"/>
+          <w:sz w:val="40"/>
+          <w:szCs w:val="40"/>
+          <w:lang w:bidi="hi-IN"/>
+        </w:rPr>
+      </w:pPr>
+      <w:r>
+        <w:rPr>
+          <w:rFonts w:ascii="Arial Unicode MS" w:eastAsia="Arial Unicode MS" w:hAnsi="Arial Unicode MS" w:cs="Arial Unicode MS"/>
+          <w:b/>
+          <w:bCs/>
+          <w:sz w:val="40"/>
+          <w:szCs w:val="40"/>
           <w:lang w:bidi="hi-IN"/>
         </w:rPr>
         <w:t xml:space="preserve"> Source– tongue ( taalvya – </w:t>
@@ -548,8 +548,8 @@
           <w:rFonts w:ascii="Arial Unicode MS" w:eastAsia="Arial Unicode MS" w:hAnsi="Arial Unicode MS" w:cs="Arial Unicode MS" w:hint="cs"/>
           <w:b/>
           <w:bCs/>
-          <w:sz w:val="44"/>
-          <w:szCs w:val="44"/>
+          <w:sz w:val="40"/>
+          <w:szCs w:val="40"/>
           <w:cs/>
           <w:lang w:bidi="hi-IN"/>
         </w:rPr>
@@ -562,18 +562,18 @@
           <w:rFonts w:ascii="Arial Unicode MS" w:eastAsia="Arial Unicode MS" w:hAnsi="Arial Unicode MS" w:cs="Arial Unicode MS"/>
           <w:b/>
           <w:bCs/>
-          <w:sz w:val="44"/>
-          <w:szCs w:val="44"/>
-          <w:lang w:bidi="hi-IN"/>
-        </w:rPr>
-      </w:pPr>
-      <w:r>
-        <w:rPr>
-          <w:rFonts w:ascii="Arial Unicode MS" w:eastAsia="Arial Unicode MS" w:hAnsi="Arial Unicode MS" w:cs="Arial Unicode MS" w:hint="cs"/>
-          <w:b/>
-          <w:bCs/>
-          <w:sz w:val="44"/>
-          <w:szCs w:val="44"/>
+          <w:sz w:val="40"/>
+          <w:szCs w:val="40"/>
+          <w:lang w:bidi="hi-IN"/>
+        </w:rPr>
+      </w:pPr>
+      <w:r>
+        <w:rPr>
+          <w:rFonts w:ascii="Arial Unicode MS" w:eastAsia="Arial Unicode MS" w:hAnsi="Arial Unicode MS" w:cs="Arial Unicode MS" w:hint="cs"/>
+          <w:b/>
+          <w:bCs/>
+          <w:sz w:val="40"/>
+          <w:szCs w:val="40"/>
           <w:cs/>
           <w:lang w:bidi="hi-IN"/>
         </w:rPr>
@@ -584,8 +584,8 @@
           <w:rFonts w:ascii="Arial Unicode MS" w:eastAsia="Arial Unicode MS" w:hAnsi="Arial Unicode MS" w:cs="Arial Unicode MS"/>
           <w:b/>
           <w:bCs/>
-          <w:sz w:val="44"/>
-          <w:szCs w:val="44"/>
+          <w:sz w:val="40"/>
+          <w:szCs w:val="40"/>
           <w:lang w:bidi="hi-IN"/>
         </w:rPr>
         <w:t xml:space="preserve">        </w:t>
@@ -595,8 +595,8 @@
           <w:rFonts w:ascii="Arial Unicode MS" w:eastAsia="Arial Unicode MS" w:hAnsi="Arial Unicode MS" w:cs="Arial Unicode MS" w:hint="cs"/>
           <w:b/>
           <w:bCs/>
-          <w:sz w:val="44"/>
-          <w:szCs w:val="44"/>
+          <w:sz w:val="40"/>
+          <w:szCs w:val="40"/>
           <w:cs/>
           <w:lang w:bidi="hi-IN"/>
         </w:rPr>
@@ -607,8 +607,8 @@
           <w:rFonts w:ascii="Arial Unicode MS" w:eastAsia="Arial Unicode MS" w:hAnsi="Arial Unicode MS" w:cs="Arial Unicode MS" w:hint="cs"/>
           <w:b/>
           <w:bCs/>
-          <w:sz w:val="44"/>
-          <w:szCs w:val="44"/>
+          <w:sz w:val="40"/>
+          <w:szCs w:val="40"/>
           <w:cs/>
           <w:lang w:bidi="hi-IN"/>
         </w:rPr>
@@ -620,8 +620,8 @@
           <w:rFonts w:ascii="Arial Unicode MS" w:eastAsia="Arial Unicode MS" w:hAnsi="Arial Unicode MS" w:cs="Arial Unicode MS"/>
           <w:b/>
           <w:bCs/>
-          <w:sz w:val="44"/>
-          <w:szCs w:val="44"/>
+          <w:sz w:val="40"/>
+          <w:szCs w:val="40"/>
           <w:lang w:bidi="hi-IN"/>
         </w:rPr>
         <w:t xml:space="preserve">        </w:t>
@@ -631,8 +631,8 @@
           <w:rFonts w:ascii="Arial Unicode MS" w:eastAsia="Arial Unicode MS" w:hAnsi="Arial Unicode MS" w:cs="Arial Unicode MS" w:hint="cs"/>
           <w:b/>
           <w:bCs/>
-          <w:sz w:val="44"/>
-          <w:szCs w:val="44"/>
+          <w:sz w:val="40"/>
+          <w:szCs w:val="40"/>
           <w:cs/>
           <w:lang w:bidi="hi-IN"/>
         </w:rPr>
@@ -643,8 +643,8 @@
           <w:rFonts w:ascii="Arial Unicode MS" w:eastAsia="Arial Unicode MS" w:hAnsi="Arial Unicode MS" w:cs="Arial Unicode MS" w:hint="eastAsia"/>
           <w:b/>
           <w:bCs/>
-          <w:sz w:val="44"/>
-          <w:szCs w:val="44"/>
+          <w:sz w:val="40"/>
+          <w:szCs w:val="40"/>
           <w:cs/>
           <w:lang w:bidi="hi-IN"/>
         </w:rPr>
@@ -655,8 +655,8 @@
           <w:rFonts w:ascii="Arial Unicode MS" w:eastAsia="Arial Unicode MS" w:hAnsi="Arial Unicode MS" w:cs="Arial Unicode MS" w:hint="cs"/>
           <w:b/>
           <w:bCs/>
-          <w:sz w:val="44"/>
-          <w:szCs w:val="44"/>
+          <w:sz w:val="40"/>
+          <w:szCs w:val="40"/>
           <w:cs/>
           <w:lang w:bidi="hi-IN"/>
         </w:rPr>
@@ -667,8 +667,8 @@
           <w:rFonts w:ascii="Arial Unicode MS" w:eastAsia="Arial Unicode MS" w:hAnsi="Arial Unicode MS" w:cs="Arial Unicode MS" w:hint="cs"/>
           <w:b/>
           <w:bCs/>
-          <w:sz w:val="44"/>
-          <w:szCs w:val="44"/>
+          <w:sz w:val="40"/>
+          <w:szCs w:val="40"/>
           <w:highlight w:val="yellow"/>
           <w:cs/>
           <w:lang w:bidi="hi-IN"/>
@@ -682,18 +682,18 @@
           <w:rFonts w:ascii="Arial Unicode MS" w:eastAsia="Arial Unicode MS" w:hAnsi="Arial Unicode MS" w:cs="Arial Unicode MS"/>
           <w:b/>
           <w:bCs/>
-          <w:sz w:val="44"/>
-          <w:szCs w:val="44"/>
-          <w:lang w:bidi="hi-IN"/>
-        </w:rPr>
-      </w:pPr>
-      <w:r>
-        <w:rPr>
-          <w:rFonts w:ascii="Arial Unicode MS" w:eastAsia="Arial Unicode MS" w:hAnsi="Arial Unicode MS" w:cs="Arial Unicode MS"/>
-          <w:b/>
-          <w:bCs/>
-          <w:sz w:val="44"/>
-          <w:szCs w:val="44"/>
+          <w:sz w:val="40"/>
+          <w:szCs w:val="40"/>
+          <w:lang w:bidi="hi-IN"/>
+        </w:rPr>
+      </w:pPr>
+      <w:r>
+        <w:rPr>
+          <w:rFonts w:ascii="Arial Unicode MS" w:eastAsia="Arial Unicode MS" w:hAnsi="Arial Unicode MS" w:cs="Arial Unicode MS"/>
+          <w:b/>
+          <w:bCs/>
+          <w:sz w:val="40"/>
+          <w:szCs w:val="40"/>
           <w:lang w:bidi="hi-IN"/>
         </w:rPr>
         <w:t>Ta varg-       ta        tha      da</w:t>
@@ -703,8 +703,8 @@
           <w:rFonts w:ascii="Arial Unicode MS" w:eastAsia="Arial Unicode MS" w:hAnsi="Arial Unicode MS" w:cs="Arial Unicode MS"/>
           <w:b/>
           <w:bCs/>
-          <w:sz w:val="44"/>
-          <w:szCs w:val="44"/>
+          <w:sz w:val="40"/>
+          <w:szCs w:val="40"/>
           <w:lang w:bidi="hi-IN"/>
         </w:rPr>
         <w:tab/>
@@ -714,8 +714,8 @@
           <w:rFonts w:ascii="Arial Unicode MS" w:eastAsia="Arial Unicode MS" w:hAnsi="Arial Unicode MS" w:cs="Arial Unicode MS"/>
           <w:b/>
           <w:bCs/>
-          <w:sz w:val="44"/>
-          <w:szCs w:val="44"/>
+          <w:sz w:val="40"/>
+          <w:szCs w:val="40"/>
           <w:lang w:bidi="hi-IN"/>
         </w:rPr>
         <w:tab/>
@@ -728,18 +728,18 @@
           <w:rFonts w:ascii="Arial Unicode MS" w:eastAsia="Arial Unicode MS" w:hAnsi="Arial Unicode MS" w:cs="Arial Unicode MS"/>
           <w:b/>
           <w:bCs/>
-          <w:sz w:val="44"/>
-          <w:szCs w:val="44"/>
-          <w:lang w:bidi="hi-IN"/>
-        </w:rPr>
-      </w:pPr>
-      <w:r>
-        <w:rPr>
-          <w:rFonts w:ascii="Arial Unicode MS" w:eastAsia="Arial Unicode MS" w:hAnsi="Arial Unicode MS" w:cs="Arial Unicode MS"/>
-          <w:b/>
-          <w:bCs/>
-          <w:sz w:val="44"/>
-          <w:szCs w:val="44"/>
+          <w:sz w:val="40"/>
+          <w:szCs w:val="40"/>
+          <w:lang w:bidi="hi-IN"/>
+        </w:rPr>
+      </w:pPr>
+      <w:r>
+        <w:rPr>
+          <w:rFonts w:ascii="Arial Unicode MS" w:eastAsia="Arial Unicode MS" w:hAnsi="Arial Unicode MS" w:cs="Arial Unicode MS"/>
+          <w:b/>
+          <w:bCs/>
+          <w:sz w:val="40"/>
+          <w:szCs w:val="40"/>
           <w:lang w:bidi="hi-IN"/>
         </w:rPr>
         <w:t>Source – Murdhanya (cerebral)</w:t>
@@ -751,18 +751,18 @@
           <w:rFonts w:ascii="Arial Unicode MS" w:eastAsia="Arial Unicode MS" w:hAnsi="Arial Unicode MS" w:cs="Arial Unicode MS"/>
           <w:b/>
           <w:bCs/>
-          <w:sz w:val="44"/>
-          <w:szCs w:val="44"/>
-          <w:lang w:bidi="hi-IN"/>
-        </w:rPr>
-      </w:pPr>
-      <w:r>
-        <w:rPr>
-          <w:rFonts w:ascii="Arial Unicode MS" w:eastAsia="Arial Unicode MS" w:hAnsi="Arial Unicode MS" w:cs="Arial Unicode MS" w:hint="cs"/>
-          <w:b/>
-          <w:bCs/>
-          <w:sz w:val="44"/>
-          <w:szCs w:val="44"/>
+          <w:sz w:val="40"/>
+          <w:szCs w:val="40"/>
+          <w:lang w:bidi="hi-IN"/>
+        </w:rPr>
+      </w:pPr>
+      <w:r>
+        <w:rPr>
+          <w:rFonts w:ascii="Arial Unicode MS" w:eastAsia="Arial Unicode MS" w:hAnsi="Arial Unicode MS" w:cs="Arial Unicode MS" w:hint="cs"/>
+          <w:b/>
+          <w:bCs/>
+          <w:sz w:val="40"/>
+          <w:szCs w:val="40"/>
           <w:cs/>
           <w:lang w:bidi="hi-IN"/>
         </w:rPr>
@@ -773,8 +773,8 @@
           <w:rFonts w:ascii="Arial Unicode MS" w:eastAsia="Arial Unicode MS" w:hAnsi="Arial Unicode MS" w:cs="Arial Unicode MS"/>
           <w:b/>
           <w:bCs/>
-          <w:sz w:val="44"/>
-          <w:szCs w:val="44"/>
+          <w:sz w:val="40"/>
+          <w:szCs w:val="40"/>
           <w:lang w:bidi="hi-IN"/>
         </w:rPr>
         <w:t xml:space="preserve">      </w:t>
@@ -784,8 +784,8 @@
           <w:rFonts w:ascii="Arial Unicode MS" w:eastAsia="Arial Unicode MS" w:hAnsi="Arial Unicode MS" w:cs="Arial Unicode MS" w:hint="cs"/>
           <w:b/>
           <w:bCs/>
-          <w:sz w:val="44"/>
-          <w:szCs w:val="44"/>
+          <w:sz w:val="40"/>
+          <w:szCs w:val="40"/>
           <w:cs/>
           <w:lang w:bidi="hi-IN"/>
         </w:rPr>
@@ -798,18 +798,18 @@
           <w:rFonts w:ascii="Arial Unicode MS" w:eastAsia="Arial Unicode MS" w:hAnsi="Arial Unicode MS" w:cs="Arial Unicode MS"/>
           <w:b/>
           <w:bCs/>
-          <w:sz w:val="44"/>
-          <w:szCs w:val="44"/>
-          <w:lang w:bidi="hi-IN"/>
-        </w:rPr>
-      </w:pPr>
-      <w:r>
-        <w:rPr>
-          <w:rFonts w:ascii="Arial Unicode MS" w:eastAsia="Arial Unicode MS" w:hAnsi="Arial Unicode MS" w:cs="Arial Unicode MS"/>
-          <w:b/>
-          <w:bCs/>
-          <w:sz w:val="44"/>
-          <w:szCs w:val="44"/>
+          <w:sz w:val="40"/>
+          <w:szCs w:val="40"/>
+          <w:lang w:bidi="hi-IN"/>
+        </w:rPr>
+      </w:pPr>
+      <w:r>
+        <w:rPr>
+          <w:rFonts w:ascii="Arial Unicode MS" w:eastAsia="Arial Unicode MS" w:hAnsi="Arial Unicode MS" w:cs="Arial Unicode MS"/>
+          <w:b/>
+          <w:bCs/>
+          <w:sz w:val="40"/>
+          <w:szCs w:val="40"/>
           <w:lang w:bidi="hi-IN"/>
         </w:rPr>
         <w:t>Tha  varg    ta     tha       da    dha      na</w:t>
@@ -821,18 +821,18 @@
           <w:rFonts w:ascii="Arial Unicode MS" w:eastAsia="Arial Unicode MS" w:hAnsi="Arial Unicode MS" w:cs="Arial Unicode MS"/>
           <w:b/>
           <w:bCs/>
-          <w:sz w:val="44"/>
-          <w:szCs w:val="44"/>
-          <w:lang w:bidi="hi-IN"/>
-        </w:rPr>
-      </w:pPr>
-      <w:r>
-        <w:rPr>
-          <w:rFonts w:ascii="Arial Unicode MS" w:eastAsia="Arial Unicode MS" w:hAnsi="Arial Unicode MS" w:cs="Arial Unicode MS"/>
-          <w:b/>
-          <w:bCs/>
-          <w:sz w:val="44"/>
-          <w:szCs w:val="44"/>
+          <w:sz w:val="40"/>
+          <w:szCs w:val="40"/>
+          <w:lang w:bidi="hi-IN"/>
+        </w:rPr>
+      </w:pPr>
+      <w:r>
+        <w:rPr>
+          <w:rFonts w:ascii="Arial Unicode MS" w:eastAsia="Arial Unicode MS" w:hAnsi="Arial Unicode MS" w:cs="Arial Unicode MS"/>
+          <w:b/>
+          <w:bCs/>
+          <w:sz w:val="40"/>
+          <w:szCs w:val="40"/>
           <w:lang w:bidi="hi-IN"/>
         </w:rPr>
         <w:t>Source – dantya (dentals)</w:t>
@@ -844,30 +844,30 @@
           <w:rFonts w:ascii="Arial Unicode MS" w:eastAsia="Arial Unicode MS" w:hAnsi="Arial Unicode MS" w:cs="Arial Unicode MS"/>
           <w:b/>
           <w:bCs/>
-          <w:sz w:val="44"/>
-          <w:szCs w:val="44"/>
-          <w:lang w:bidi="hi-IN"/>
-        </w:rPr>
-      </w:pPr>
-    </w:p>
-    <w:p>
-      <w:pPr>
-        <w:rPr>
-          <w:rFonts w:ascii="Arial Unicode MS" w:eastAsia="Arial Unicode MS" w:hAnsi="Arial Unicode MS" w:cs="Arial Unicode MS"/>
-          <w:b/>
-          <w:bCs/>
-          <w:sz w:val="44"/>
-          <w:szCs w:val="44"/>
-          <w:lang w:bidi="hi-IN"/>
-        </w:rPr>
-      </w:pPr>
-      <w:r>
-        <w:rPr>
-          <w:rFonts w:ascii="Arial Unicode MS" w:eastAsia="Arial Unicode MS" w:hAnsi="Arial Unicode MS" w:cs="Arial Unicode MS" w:hint="cs"/>
-          <w:b/>
-          <w:bCs/>
-          <w:sz w:val="44"/>
-          <w:szCs w:val="44"/>
+          <w:sz w:val="40"/>
+          <w:szCs w:val="40"/>
+          <w:lang w:bidi="hi-IN"/>
+        </w:rPr>
+      </w:pPr>
+    </w:p>
+    <w:p>
+      <w:pPr>
+        <w:rPr>
+          <w:rFonts w:ascii="Arial Unicode MS" w:eastAsia="Arial Unicode MS" w:hAnsi="Arial Unicode MS" w:cs="Arial Unicode MS"/>
+          <w:b/>
+          <w:bCs/>
+          <w:sz w:val="40"/>
+          <w:szCs w:val="40"/>
+          <w:lang w:bidi="hi-IN"/>
+        </w:rPr>
+      </w:pPr>
+      <w:r>
+        <w:rPr>
+          <w:rFonts w:ascii="Arial Unicode MS" w:eastAsia="Arial Unicode MS" w:hAnsi="Arial Unicode MS" w:cs="Arial Unicode MS" w:hint="cs"/>
+          <w:b/>
+          <w:bCs/>
+          <w:sz w:val="40"/>
+          <w:szCs w:val="40"/>
           <w:cs/>
           <w:lang w:bidi="hi-IN"/>
         </w:rPr>
@@ -878,8 +878,8 @@
           <w:rFonts w:ascii="Arial Unicode MS" w:eastAsia="Arial Unicode MS" w:hAnsi="Arial Unicode MS" w:cs="Arial Unicode MS"/>
           <w:b/>
           <w:bCs/>
-          <w:sz w:val="44"/>
-          <w:szCs w:val="44"/>
+          <w:sz w:val="40"/>
+          <w:szCs w:val="40"/>
           <w:lang w:bidi="hi-IN"/>
         </w:rPr>
         <w:t xml:space="preserve">   </w:t>
@@ -889,8 +889,8 @@
           <w:rFonts w:ascii="Arial Unicode MS" w:eastAsia="Arial Unicode MS" w:hAnsi="Arial Unicode MS" w:cs="Arial Unicode MS" w:hint="cs"/>
           <w:b/>
           <w:bCs/>
-          <w:sz w:val="44"/>
-          <w:szCs w:val="44"/>
+          <w:sz w:val="40"/>
+          <w:szCs w:val="40"/>
           <w:cs/>
           <w:lang w:bidi="hi-IN"/>
         </w:rPr>
@@ -901,8 +901,8 @@
           <w:rFonts w:ascii="Arial Unicode MS" w:eastAsia="Arial Unicode MS" w:hAnsi="Arial Unicode MS" w:cs="Arial Unicode MS"/>
           <w:b/>
           <w:bCs/>
-          <w:sz w:val="44"/>
-          <w:szCs w:val="44"/>
+          <w:sz w:val="40"/>
+          <w:szCs w:val="40"/>
           <w:lang w:bidi="hi-IN"/>
         </w:rPr>
         <w:t xml:space="preserve">   </w:t>
@@ -912,8 +912,8 @@
           <w:rFonts w:ascii="Arial Unicode MS" w:eastAsia="Arial Unicode MS" w:hAnsi="Arial Unicode MS" w:cs="Arial Unicode MS" w:hint="cs"/>
           <w:b/>
           <w:bCs/>
-          <w:sz w:val="44"/>
-          <w:szCs w:val="44"/>
+          <w:sz w:val="40"/>
+          <w:szCs w:val="40"/>
           <w:cs/>
           <w:lang w:bidi="hi-IN"/>
         </w:rPr>
@@ -924,8 +924,8 @@
           <w:rFonts w:ascii="Arial Unicode MS" w:eastAsia="Arial Unicode MS" w:hAnsi="Arial Unicode MS" w:cs="Arial Unicode MS"/>
           <w:b/>
           <w:bCs/>
-          <w:sz w:val="44"/>
-          <w:szCs w:val="44"/>
+          <w:sz w:val="40"/>
+          <w:szCs w:val="40"/>
           <w:lang w:bidi="hi-IN"/>
         </w:rPr>
         <w:t xml:space="preserve">    </w:t>
@@ -935,8 +935,8 @@
           <w:rFonts w:ascii="Arial Unicode MS" w:eastAsia="Arial Unicode MS" w:hAnsi="Arial Unicode MS" w:cs="Arial Unicode MS" w:hint="cs"/>
           <w:b/>
           <w:bCs/>
-          <w:sz w:val="44"/>
-          <w:szCs w:val="44"/>
+          <w:sz w:val="40"/>
+          <w:szCs w:val="40"/>
           <w:cs/>
           <w:lang w:bidi="hi-IN"/>
         </w:rPr>
@@ -949,18 +949,18 @@
           <w:rFonts w:ascii="Arial Unicode MS" w:eastAsia="Arial Unicode MS" w:hAnsi="Arial Unicode MS" w:cs="Arial Unicode MS"/>
           <w:b/>
           <w:bCs/>
-          <w:sz w:val="44"/>
-          <w:szCs w:val="44"/>
-          <w:lang w:bidi="hi-IN"/>
-        </w:rPr>
-      </w:pPr>
-      <w:r>
-        <w:rPr>
-          <w:rFonts w:ascii="Arial Unicode MS" w:eastAsia="Arial Unicode MS" w:hAnsi="Arial Unicode MS" w:cs="Arial Unicode MS"/>
-          <w:b/>
-          <w:bCs/>
-          <w:sz w:val="44"/>
-          <w:szCs w:val="44"/>
+          <w:sz w:val="40"/>
+          <w:szCs w:val="40"/>
+          <w:lang w:bidi="hi-IN"/>
+        </w:rPr>
+      </w:pPr>
+      <w:r>
+        <w:rPr>
+          <w:rFonts w:ascii="Arial Unicode MS" w:eastAsia="Arial Unicode MS" w:hAnsi="Arial Unicode MS" w:cs="Arial Unicode MS"/>
+          <w:b/>
+          <w:bCs/>
+          <w:sz w:val="40"/>
+          <w:szCs w:val="40"/>
           <w:lang w:bidi="hi-IN"/>
         </w:rPr>
         <w:t>Pa varg -   pa     pha         ba         bha    ma</w:t>
@@ -972,20 +972,21 @@
           <w:rFonts w:ascii="Arial Unicode MS" w:eastAsia="Arial Unicode MS" w:hAnsi="Arial Unicode MS" w:cs="Arial Unicode MS"/>
           <w:b/>
           <w:bCs/>
-          <w:sz w:val="44"/>
-          <w:szCs w:val="44"/>
-          <w:lang w:bidi="hi-IN"/>
-        </w:rPr>
-      </w:pPr>
-      <w:r>
-        <w:rPr>
-          <w:rFonts w:ascii="Arial Unicode MS" w:eastAsia="Arial Unicode MS" w:hAnsi="Arial Unicode MS" w:cs="Arial Unicode MS"/>
-          <w:b/>
-          <w:bCs/>
-          <w:sz w:val="44"/>
-          <w:szCs w:val="44"/>
-          <w:lang w:bidi="hi-IN"/>
-        </w:rPr>
+          <w:sz w:val="40"/>
+          <w:szCs w:val="40"/>
+          <w:lang w:bidi="hi-IN"/>
+        </w:rPr>
+      </w:pPr>
+      <w:r>
+        <w:rPr>
+          <w:rFonts w:ascii="Arial Unicode MS" w:eastAsia="Arial Unicode MS" w:hAnsi="Arial Unicode MS" w:cs="Arial Unicode MS"/>
+          <w:b/>
+          <w:bCs/>
+          <w:sz w:val="40"/>
+          <w:szCs w:val="40"/>
+          <w:lang w:bidi="hi-IN"/>
+        </w:rPr>
+        <w:lastRenderedPageBreak/>
         <w:t>Source – osthya (lips)</w:t>
       </w:r>
     </w:p>
@@ -1000,18 +1001,18 @@
           <w:rFonts w:ascii="Arial Unicode MS" w:eastAsia="Arial Unicode MS" w:hAnsi="Arial Unicode MS" w:cs="Arial Unicode MS"/>
           <w:b/>
           <w:bCs/>
-          <w:sz w:val="44"/>
-          <w:szCs w:val="44"/>
-          <w:lang w:bidi="hi-IN"/>
-        </w:rPr>
-      </w:pPr>
-      <w:r>
-        <w:rPr>
-          <w:rFonts w:ascii="Arial Unicode MS" w:eastAsia="Arial Unicode MS" w:hAnsi="Arial Unicode MS" w:cs="Arial Unicode MS" w:hint="cs"/>
-          <w:b/>
-          <w:bCs/>
-          <w:sz w:val="44"/>
-          <w:szCs w:val="44"/>
+          <w:sz w:val="40"/>
+          <w:szCs w:val="40"/>
+          <w:lang w:bidi="hi-IN"/>
+        </w:rPr>
+      </w:pPr>
+      <w:r>
+        <w:rPr>
+          <w:rFonts w:ascii="Arial Unicode MS" w:eastAsia="Arial Unicode MS" w:hAnsi="Arial Unicode MS" w:cs="Arial Unicode MS" w:hint="cs"/>
+          <w:b/>
+          <w:bCs/>
+          <w:sz w:val="40"/>
+          <w:szCs w:val="40"/>
           <w:cs/>
           <w:lang w:bidi="hi-IN"/>
         </w:rPr>
@@ -1022,8 +1023,8 @@
           <w:rFonts w:ascii="Arial Unicode MS" w:eastAsia="Arial Unicode MS" w:hAnsi="Arial Unicode MS" w:cs="Arial Unicode MS"/>
           <w:b/>
           <w:bCs/>
-          <w:sz w:val="44"/>
-          <w:szCs w:val="44"/>
+          <w:sz w:val="40"/>
+          <w:szCs w:val="40"/>
           <w:lang w:bidi="hi-IN"/>
         </w:rPr>
         <w:t>(anthasth vyanjan) – middle or inner set of alphabets (4)</w:t>
@@ -1037,18 +1038,18 @@
           <w:rFonts w:ascii="Arial Unicode MS" w:eastAsia="Arial Unicode MS" w:hAnsi="Arial Unicode MS" w:cs="Arial Unicode MS"/>
           <w:b/>
           <w:bCs/>
-          <w:sz w:val="44"/>
-          <w:szCs w:val="44"/>
-          <w:lang w:bidi="hi-IN"/>
-        </w:rPr>
-      </w:pPr>
-      <w:r>
-        <w:rPr>
-          <w:rFonts w:ascii="Arial Unicode MS" w:eastAsia="Arial Unicode MS" w:hAnsi="Arial Unicode MS" w:cs="Arial Unicode MS" w:hint="cs"/>
-          <w:b/>
-          <w:bCs/>
-          <w:sz w:val="44"/>
-          <w:szCs w:val="44"/>
+          <w:sz w:val="40"/>
+          <w:szCs w:val="40"/>
+          <w:lang w:bidi="hi-IN"/>
+        </w:rPr>
+      </w:pPr>
+      <w:r>
+        <w:rPr>
+          <w:rFonts w:ascii="Arial Unicode MS" w:eastAsia="Arial Unicode MS" w:hAnsi="Arial Unicode MS" w:cs="Arial Unicode MS" w:hint="cs"/>
+          <w:b/>
+          <w:bCs/>
+          <w:sz w:val="40"/>
+          <w:szCs w:val="40"/>
           <w:cs/>
           <w:lang w:bidi="hi-IN"/>
         </w:rPr>
@@ -1061,18 +1062,18 @@
           <w:rFonts w:ascii="Arial Unicode MS" w:eastAsia="Arial Unicode MS" w:hAnsi="Arial Unicode MS" w:cs="Arial Unicode MS"/>
           <w:b/>
           <w:bCs/>
-          <w:sz w:val="44"/>
-          <w:szCs w:val="44"/>
-          <w:lang w:bidi="hi-IN"/>
-        </w:rPr>
-      </w:pPr>
-      <w:r>
-        <w:rPr>
-          <w:rFonts w:ascii="Arial Unicode MS" w:eastAsia="Arial Unicode MS" w:hAnsi="Arial Unicode MS" w:cs="Arial Unicode MS"/>
-          <w:b/>
-          <w:bCs/>
-          <w:sz w:val="44"/>
-          <w:szCs w:val="44"/>
+          <w:sz w:val="40"/>
+          <w:szCs w:val="40"/>
+          <w:lang w:bidi="hi-IN"/>
+        </w:rPr>
+      </w:pPr>
+      <w:r>
+        <w:rPr>
+          <w:rFonts w:ascii="Arial Unicode MS" w:eastAsia="Arial Unicode MS" w:hAnsi="Arial Unicode MS" w:cs="Arial Unicode MS"/>
+          <w:b/>
+          <w:bCs/>
+          <w:sz w:val="40"/>
+          <w:szCs w:val="40"/>
           <w:lang w:bidi="hi-IN"/>
         </w:rPr>
         <w:t xml:space="preserve">       Ya</w:t>
@@ -1082,8 +1083,8 @@
           <w:rFonts w:ascii="Arial Unicode MS" w:eastAsia="Arial Unicode MS" w:hAnsi="Arial Unicode MS" w:cs="Arial Unicode MS"/>
           <w:b/>
           <w:bCs/>
-          <w:sz w:val="44"/>
-          <w:szCs w:val="44"/>
+          <w:sz w:val="40"/>
+          <w:szCs w:val="40"/>
           <w:lang w:bidi="hi-IN"/>
         </w:rPr>
         <w:tab/>
@@ -1093,8 +1094,8 @@
           <w:rFonts w:ascii="Arial Unicode MS" w:eastAsia="Arial Unicode MS" w:hAnsi="Arial Unicode MS" w:cs="Arial Unicode MS"/>
           <w:b/>
           <w:bCs/>
-          <w:sz w:val="44"/>
-          <w:szCs w:val="44"/>
+          <w:sz w:val="40"/>
+          <w:szCs w:val="40"/>
           <w:lang w:bidi="hi-IN"/>
         </w:rPr>
         <w:tab/>
@@ -1105,8 +1106,8 @@
           <w:rFonts w:ascii="Arial Unicode MS" w:eastAsia="Arial Unicode MS" w:hAnsi="Arial Unicode MS" w:cs="Arial Unicode MS"/>
           <w:b/>
           <w:bCs/>
-          <w:sz w:val="44"/>
-          <w:szCs w:val="44"/>
+          <w:sz w:val="40"/>
+          <w:szCs w:val="40"/>
           <w:lang w:bidi="hi-IN"/>
         </w:rPr>
         <w:tab/>
@@ -1116,8 +1117,8 @@
           <w:rFonts w:ascii="Arial Unicode MS" w:eastAsia="Arial Unicode MS" w:hAnsi="Arial Unicode MS" w:cs="Arial Unicode MS"/>
           <w:b/>
           <w:bCs/>
-          <w:sz w:val="44"/>
-          <w:szCs w:val="44"/>
+          <w:sz w:val="40"/>
+          <w:szCs w:val="40"/>
           <w:lang w:bidi="hi-IN"/>
         </w:rPr>
         <w:tab/>
@@ -1130,8 +1131,8 @@
           <w:rFonts w:ascii="Arial Unicode MS" w:eastAsia="Arial Unicode MS" w:hAnsi="Arial Unicode MS" w:cs="Arial Unicode MS"/>
           <w:b/>
           <w:bCs/>
-          <w:sz w:val="44"/>
-          <w:szCs w:val="44"/>
+          <w:sz w:val="40"/>
+          <w:szCs w:val="40"/>
           <w:lang w:bidi="hi-IN"/>
         </w:rPr>
       </w:pPr>
@@ -1147,18 +1148,18 @@
           <w:rFonts w:ascii="Arial Unicode MS" w:eastAsia="Arial Unicode MS" w:hAnsi="Arial Unicode MS" w:cs="Arial Unicode MS"/>
           <w:b/>
           <w:bCs/>
-          <w:sz w:val="44"/>
-          <w:szCs w:val="44"/>
-          <w:lang w:bidi="hi-IN"/>
-        </w:rPr>
-      </w:pPr>
-      <w:r>
-        <w:rPr>
-          <w:rFonts w:ascii="Arial Unicode MS" w:eastAsia="Arial Unicode MS" w:hAnsi="Arial Unicode MS" w:cs="Arial Unicode MS" w:hint="cs"/>
-          <w:b/>
-          <w:bCs/>
-          <w:sz w:val="44"/>
-          <w:szCs w:val="44"/>
+          <w:sz w:val="40"/>
+          <w:szCs w:val="40"/>
+          <w:lang w:bidi="hi-IN"/>
+        </w:rPr>
+      </w:pPr>
+      <w:r>
+        <w:rPr>
+          <w:rFonts w:ascii="Arial Unicode MS" w:eastAsia="Arial Unicode MS" w:hAnsi="Arial Unicode MS" w:cs="Arial Unicode MS" w:hint="cs"/>
+          <w:b/>
+          <w:bCs/>
+          <w:sz w:val="40"/>
+          <w:szCs w:val="40"/>
           <w:cs/>
           <w:lang w:bidi="hi-IN"/>
         </w:rPr>
@@ -1169,8 +1170,8 @@
           <w:rFonts w:ascii="Arial Unicode MS" w:eastAsia="Arial Unicode MS" w:hAnsi="Arial Unicode MS" w:cs="Arial Unicode MS"/>
           <w:b/>
           <w:bCs/>
-          <w:sz w:val="44"/>
-          <w:szCs w:val="44"/>
+          <w:sz w:val="40"/>
+          <w:szCs w:val="40"/>
           <w:lang w:bidi="hi-IN"/>
         </w:rPr>
         <w:t xml:space="preserve">usam Vyanjan) </w:t>
@@ -1180,8 +1181,8 @@
           <w:rFonts w:ascii="Arial Unicode MS" w:eastAsia="Arial Unicode MS" w:hAnsi="Arial Unicode MS" w:cs="Arial Unicode MS" w:hint="cs"/>
           <w:b/>
           <w:bCs/>
-          <w:sz w:val="44"/>
-          <w:szCs w:val="44"/>
+          <w:sz w:val="40"/>
+          <w:szCs w:val="40"/>
           <w:lang w:bidi="hi-IN"/>
         </w:rPr>
         <w:t>(3)</w:t>
@@ -1195,18 +1196,18 @@
           <w:rFonts w:ascii="Arial Unicode MS" w:eastAsia="Arial Unicode MS" w:hAnsi="Arial Unicode MS" w:cs="Arial Unicode MS"/>
           <w:b/>
           <w:bCs/>
-          <w:sz w:val="44"/>
-          <w:szCs w:val="44"/>
-          <w:lang w:bidi="hi-IN"/>
-        </w:rPr>
-      </w:pPr>
-      <w:r>
-        <w:rPr>
-          <w:rFonts w:ascii="Arial Unicode MS" w:eastAsia="Arial Unicode MS" w:hAnsi="Arial Unicode MS" w:cs="Arial Unicode MS" w:hint="cs"/>
-          <w:b/>
-          <w:bCs/>
-          <w:sz w:val="44"/>
-          <w:szCs w:val="44"/>
+          <w:sz w:val="40"/>
+          <w:szCs w:val="40"/>
+          <w:lang w:bidi="hi-IN"/>
+        </w:rPr>
+      </w:pPr>
+      <w:r>
+        <w:rPr>
+          <w:rFonts w:ascii="Arial Unicode MS" w:eastAsia="Arial Unicode MS" w:hAnsi="Arial Unicode MS" w:cs="Arial Unicode MS" w:hint="cs"/>
+          <w:b/>
+          <w:bCs/>
+          <w:sz w:val="40"/>
+          <w:szCs w:val="40"/>
           <w:cs/>
           <w:lang w:bidi="hi-IN"/>
         </w:rPr>
@@ -1217,8 +1218,8 @@
           <w:rFonts w:ascii="Arial Unicode MS" w:eastAsia="Arial Unicode MS" w:hAnsi="Arial Unicode MS" w:cs="Arial Unicode MS" w:hint="cs"/>
           <w:b/>
           <w:bCs/>
-          <w:sz w:val="44"/>
-          <w:szCs w:val="44"/>
+          <w:sz w:val="40"/>
+          <w:szCs w:val="40"/>
           <w:lang w:bidi="hi-IN"/>
         </w:rPr>
         <w:t>,</w:t>
@@ -1228,8 +1229,8 @@
           <w:rFonts w:ascii="Arial Unicode MS" w:eastAsia="Arial Unicode MS" w:hAnsi="Arial Unicode MS" w:cs="Arial Unicode MS" w:hint="cs"/>
           <w:b/>
           <w:bCs/>
-          <w:sz w:val="44"/>
-          <w:szCs w:val="44"/>
+          <w:sz w:val="40"/>
+          <w:szCs w:val="40"/>
           <w:cs/>
           <w:lang w:bidi="hi-IN"/>
         </w:rPr>
@@ -1240,8 +1241,8 @@
           <w:rFonts w:ascii="Arial Unicode MS" w:eastAsia="Arial Unicode MS" w:hAnsi="Arial Unicode MS" w:cs="Arial Unicode MS"/>
           <w:b/>
           <w:bCs/>
-          <w:sz w:val="44"/>
-          <w:szCs w:val="44"/>
+          <w:sz w:val="40"/>
+          <w:szCs w:val="40"/>
           <w:lang w:bidi="hi-IN"/>
         </w:rPr>
         <w:t xml:space="preserve">     </w:t>
@@ -1251,8 +1252,8 @@
           <w:rFonts w:ascii="Arial Unicode MS" w:eastAsia="Arial Unicode MS" w:hAnsi="Arial Unicode MS" w:cs="Arial Unicode MS" w:hint="cs"/>
           <w:b/>
           <w:bCs/>
-          <w:sz w:val="44"/>
-          <w:szCs w:val="44"/>
+          <w:sz w:val="40"/>
+          <w:szCs w:val="40"/>
           <w:cs/>
           <w:lang w:bidi="hi-IN"/>
         </w:rPr>
@@ -1263,8 +1264,8 @@
           <w:rFonts w:ascii="Arial Unicode MS" w:eastAsia="Arial Unicode MS" w:hAnsi="Arial Unicode MS" w:cs="Arial Unicode MS" w:hint="cs"/>
           <w:b/>
           <w:bCs/>
-          <w:sz w:val="44"/>
-          <w:szCs w:val="44"/>
+          <w:sz w:val="40"/>
+          <w:szCs w:val="40"/>
           <w:lang w:bidi="hi-IN"/>
         </w:rPr>
         <w:t>,</w:t>
@@ -1274,8 +1275,8 @@
           <w:rFonts w:ascii="Arial Unicode MS" w:eastAsia="Arial Unicode MS" w:hAnsi="Arial Unicode MS" w:cs="Arial Unicode MS" w:hint="cs"/>
           <w:b/>
           <w:bCs/>
-          <w:sz w:val="44"/>
-          <w:szCs w:val="44"/>
+          <w:sz w:val="40"/>
+          <w:szCs w:val="40"/>
           <w:cs/>
           <w:lang w:bidi="hi-IN"/>
         </w:rPr>
@@ -1288,18 +1289,18 @@
           <w:rFonts w:ascii="Arial Unicode MS" w:eastAsia="Arial Unicode MS" w:hAnsi="Arial Unicode MS" w:cs="Arial Unicode MS"/>
           <w:b/>
           <w:bCs/>
-          <w:sz w:val="44"/>
-          <w:szCs w:val="44"/>
-          <w:lang w:bidi="hi-IN"/>
-        </w:rPr>
-      </w:pPr>
-      <w:r>
-        <w:rPr>
-          <w:rFonts w:ascii="Arial Unicode MS" w:eastAsia="Arial Unicode MS" w:hAnsi="Arial Unicode MS" w:cs="Arial Unicode MS" w:hint="cs"/>
-          <w:b/>
-          <w:bCs/>
-          <w:sz w:val="44"/>
-          <w:szCs w:val="44"/>
+          <w:sz w:val="40"/>
+          <w:szCs w:val="40"/>
+          <w:lang w:bidi="hi-IN"/>
+        </w:rPr>
+      </w:pPr>
+      <w:r>
+        <w:rPr>
+          <w:rFonts w:ascii="Arial Unicode MS" w:eastAsia="Arial Unicode MS" w:hAnsi="Arial Unicode MS" w:cs="Arial Unicode MS" w:hint="cs"/>
+          <w:b/>
+          <w:bCs/>
+          <w:sz w:val="40"/>
+          <w:szCs w:val="40"/>
           <w:cs/>
           <w:lang w:bidi="hi-IN"/>
         </w:rPr>
@@ -1310,8 +1311,8 @@
           <w:rFonts w:ascii="Arial Unicode MS" w:eastAsia="Arial Unicode MS" w:hAnsi="Arial Unicode MS" w:cs="Arial Unicode MS"/>
           <w:b/>
           <w:bCs/>
-          <w:sz w:val="44"/>
-          <w:szCs w:val="44"/>
+          <w:sz w:val="40"/>
+          <w:szCs w:val="40"/>
           <w:lang w:bidi="hi-IN"/>
         </w:rPr>
         <w:t xml:space="preserve">    S</w:t>
@@ -1321,8 +1322,8 @@
           <w:rFonts w:ascii="Arial Unicode MS" w:eastAsia="Arial Unicode MS" w:hAnsi="Arial Unicode MS" w:cs="Arial Unicode MS" w:hint="cs"/>
           <w:b/>
           <w:bCs/>
-          <w:sz w:val="44"/>
-          <w:szCs w:val="44"/>
+          <w:sz w:val="40"/>
+          <w:szCs w:val="40"/>
           <w:lang w:bidi="hi-IN"/>
         </w:rPr>
         <w:t>ha,</w:t>
@@ -1332,8 +1333,8 @@
           <w:rFonts w:ascii="Arial Unicode MS" w:eastAsia="Arial Unicode MS" w:hAnsi="Arial Unicode MS" w:cs="Arial Unicode MS" w:hint="cs"/>
           <w:b/>
           <w:bCs/>
-          <w:sz w:val="44"/>
-          <w:szCs w:val="44"/>
+          <w:sz w:val="40"/>
+          <w:szCs w:val="40"/>
           <w:cs/>
           <w:lang w:bidi="hi-IN"/>
         </w:rPr>
@@ -1344,8 +1345,8 @@
           <w:rFonts w:ascii="Arial Unicode MS" w:eastAsia="Arial Unicode MS" w:hAnsi="Arial Unicode MS" w:cs="Arial Unicode MS" w:hint="cs"/>
           <w:b/>
           <w:bCs/>
-          <w:sz w:val="44"/>
-          <w:szCs w:val="44"/>
+          <w:sz w:val="40"/>
+          <w:szCs w:val="40"/>
           <w:lang w:bidi="hi-IN"/>
         </w:rPr>
         <w:t>sha,</w:t>
@@ -1355,8 +1356,8 @@
           <w:rFonts w:ascii="Arial Unicode MS" w:eastAsia="Arial Unicode MS" w:hAnsi="Arial Unicode MS" w:cs="Arial Unicode MS" w:hint="cs"/>
           <w:b/>
           <w:bCs/>
-          <w:sz w:val="44"/>
-          <w:szCs w:val="44"/>
+          <w:sz w:val="40"/>
+          <w:szCs w:val="40"/>
           <w:cs/>
           <w:lang w:bidi="hi-IN"/>
         </w:rPr>
@@ -1367,8 +1368,8 @@
           <w:rFonts w:ascii="Arial Unicode MS" w:eastAsia="Arial Unicode MS" w:hAnsi="Arial Unicode MS" w:cs="Arial Unicode MS"/>
           <w:b/>
           <w:bCs/>
-          <w:sz w:val="44"/>
-          <w:szCs w:val="44"/>
+          <w:sz w:val="40"/>
+          <w:szCs w:val="40"/>
           <w:lang w:bidi="hi-IN"/>
         </w:rPr>
         <w:t xml:space="preserve"> </w:t>
@@ -1378,8 +1379,8 @@
           <w:rFonts w:ascii="Arial Unicode MS" w:eastAsia="Arial Unicode MS" w:hAnsi="Arial Unicode MS" w:cs="Arial Unicode MS" w:hint="cs"/>
           <w:b/>
           <w:bCs/>
-          <w:sz w:val="44"/>
-          <w:szCs w:val="44"/>
+          <w:sz w:val="40"/>
+          <w:szCs w:val="40"/>
           <w:cs/>
           <w:lang w:bidi="hi-IN"/>
         </w:rPr>
@@ -1390,8 +1391,8 @@
           <w:rFonts w:ascii="Arial Unicode MS" w:eastAsia="Arial Unicode MS" w:hAnsi="Arial Unicode MS" w:cs="Arial Unicode MS"/>
           <w:b/>
           <w:bCs/>
-          <w:sz w:val="44"/>
-          <w:szCs w:val="44"/>
+          <w:sz w:val="40"/>
+          <w:szCs w:val="40"/>
           <w:lang w:bidi="hi-IN"/>
         </w:rPr>
         <w:t>sa</w:t>
@@ -1403,18 +1404,18 @@
           <w:rFonts w:ascii="Arial Unicode MS" w:eastAsia="Arial Unicode MS" w:hAnsi="Arial Unicode MS" w:cs="Arial Unicode MS"/>
           <w:b/>
           <w:bCs/>
-          <w:sz w:val="44"/>
-          <w:szCs w:val="44"/>
-          <w:lang w:bidi="hi-IN"/>
-        </w:rPr>
-      </w:pPr>
-      <w:r>
-        <w:rPr>
-          <w:rFonts w:ascii="Arial Unicode MS" w:eastAsia="Arial Unicode MS" w:hAnsi="Arial Unicode MS" w:cs="Arial Unicode MS" w:hint="cs"/>
-          <w:b/>
-          <w:bCs/>
-          <w:sz w:val="44"/>
-          <w:szCs w:val="44"/>
+          <w:sz w:val="40"/>
+          <w:szCs w:val="40"/>
+          <w:lang w:bidi="hi-IN"/>
+        </w:rPr>
+      </w:pPr>
+      <w:r>
+        <w:rPr>
+          <w:rFonts w:ascii="Arial Unicode MS" w:eastAsia="Arial Unicode MS" w:hAnsi="Arial Unicode MS" w:cs="Arial Unicode MS" w:hint="cs"/>
+          <w:b/>
+          <w:bCs/>
+          <w:sz w:val="40"/>
+          <w:szCs w:val="40"/>
           <w:cs/>
           <w:lang w:bidi="hi-IN"/>
         </w:rPr>
@@ -1425,8 +1426,8 @@
           <w:rFonts w:ascii="Arial Unicode MS" w:eastAsia="Arial Unicode MS" w:hAnsi="Arial Unicode MS" w:cs="Arial Unicode MS" w:hint="cs"/>
           <w:b/>
           <w:bCs/>
-          <w:sz w:val="44"/>
-          <w:szCs w:val="44"/>
+          <w:sz w:val="40"/>
+          <w:szCs w:val="40"/>
           <w:lang w:bidi="hi-IN"/>
         </w:rPr>
         <w:t>i</w:t>
@@ -1436,8 +1437,8 @@
           <w:rFonts w:ascii="Arial Unicode MS" w:eastAsia="Arial Unicode MS" w:hAnsi="Arial Unicode MS" w:cs="Arial Unicode MS" w:hint="cs"/>
           <w:b/>
           <w:bCs/>
-          <w:sz w:val="44"/>
-          <w:szCs w:val="44"/>
+          <w:sz w:val="40"/>
+          <w:szCs w:val="40"/>
           <w:cs/>
           <w:lang w:bidi="hi-IN"/>
         </w:rPr>
@@ -1448,8 +1449,8 @@
           <w:rFonts w:ascii="Arial Unicode MS" w:eastAsia="Arial Unicode MS" w:hAnsi="Arial Unicode MS" w:cs="Arial Unicode MS"/>
           <w:b/>
           <w:bCs/>
-          <w:sz w:val="44"/>
-          <w:szCs w:val="44"/>
+          <w:sz w:val="40"/>
+          <w:szCs w:val="40"/>
           <w:cs/>
           <w:lang w:bidi="hi-IN"/>
         </w:rPr>
@@ -1460,8 +1461,8 @@
           <w:rFonts w:ascii="Arial Unicode MS" w:eastAsia="Arial Unicode MS" w:hAnsi="Arial Unicode MS" w:cs="Arial Unicode MS" w:hint="cs"/>
           <w:b/>
           <w:bCs/>
-          <w:sz w:val="44"/>
-          <w:szCs w:val="44"/>
+          <w:sz w:val="40"/>
+          <w:szCs w:val="40"/>
           <w:cs/>
           <w:lang w:bidi="hi-IN"/>
         </w:rPr>
@@ -1472,8 +1473,8 @@
           <w:rFonts w:ascii="Arial Unicode MS" w:eastAsia="Arial Unicode MS" w:hAnsi="Arial Unicode MS" w:cs="Arial Unicode MS" w:hint="cs"/>
           <w:b/>
           <w:bCs/>
-          <w:sz w:val="44"/>
-          <w:szCs w:val="44"/>
+          <w:sz w:val="40"/>
+          <w:szCs w:val="40"/>
           <w:lang w:bidi="hi-IN"/>
         </w:rPr>
         <w:t>mahapran)</w:t>
@@ -1483,8 +1484,8 @@
           <w:rFonts w:ascii="Arial Unicode MS" w:eastAsia="Arial Unicode MS" w:hAnsi="Arial Unicode MS" w:cs="Arial Unicode MS" w:hint="cs"/>
           <w:b/>
           <w:bCs/>
-          <w:sz w:val="44"/>
-          <w:szCs w:val="44"/>
+          <w:sz w:val="40"/>
+          <w:szCs w:val="40"/>
           <w:cs/>
           <w:lang w:bidi="hi-IN"/>
         </w:rPr>
@@ -1497,19 +1498,19 @@
           <w:rFonts w:ascii="Arial Unicode MS" w:eastAsia="Arial Unicode MS" w:hAnsi="Arial Unicode MS" w:cs="Arial Unicode MS"/>
           <w:b/>
           <w:bCs/>
-          <w:sz w:val="44"/>
-          <w:szCs w:val="44"/>
-          <w:cs/>
-          <w:lang w:bidi="hi-IN"/>
-        </w:rPr>
-      </w:pPr>
-      <w:r>
-        <w:rPr>
-          <w:rFonts w:ascii="Arial Unicode MS" w:eastAsia="Arial Unicode MS" w:hAnsi="Arial Unicode MS" w:cs="Arial Unicode MS" w:hint="cs"/>
-          <w:b/>
-          <w:bCs/>
-          <w:sz w:val="44"/>
-          <w:szCs w:val="44"/>
+          <w:sz w:val="40"/>
+          <w:szCs w:val="40"/>
+          <w:cs/>
+          <w:lang w:bidi="hi-IN"/>
+        </w:rPr>
+      </w:pPr>
+      <w:r>
+        <w:rPr>
+          <w:rFonts w:ascii="Arial Unicode MS" w:eastAsia="Arial Unicode MS" w:hAnsi="Arial Unicode MS" w:cs="Arial Unicode MS" w:hint="cs"/>
+          <w:b/>
+          <w:bCs/>
+          <w:sz w:val="40"/>
+          <w:szCs w:val="40"/>
           <w:cs/>
           <w:lang w:bidi="hi-IN"/>
         </w:rPr>
@@ -1520,24 +1521,12 @@
           <w:rFonts w:ascii="Arial Unicode MS" w:eastAsia="Arial Unicode MS" w:hAnsi="Arial Unicode MS" w:cs="Arial Unicode MS" w:hint="cs"/>
           <w:b/>
           <w:bCs/>
-          <w:sz w:val="44"/>
-          <w:szCs w:val="44"/>
+          <w:sz w:val="40"/>
+          <w:szCs w:val="40"/>
           <w:lang w:bidi="hi-IN"/>
         </w:rPr>
         <w:t>ha)</w:t>
       </w:r>
-    </w:p>
-    <w:p>
-      <w:pPr>
-        <w:rPr>
-          <w:rFonts w:ascii="Arial Unicode MS" w:eastAsia="Arial Unicode MS" w:hAnsi="Arial Unicode MS" w:cs="Arial Unicode MS"/>
-          <w:b/>
-          <w:bCs/>
-          <w:sz w:val="44"/>
-          <w:szCs w:val="44"/>
-          <w:lang w:bidi="hi-IN"/>
-        </w:rPr>
-      </w:pPr>
     </w:p>
     <w:p>
       <w:pPr>
@@ -1550,22 +1539,21 @@
           <w:rFonts w:ascii="Arial Unicode MS" w:eastAsia="Arial Unicode MS" w:hAnsi="Arial Unicode MS" w:cs="Arial Unicode MS"/>
           <w:b/>
           <w:bCs/>
-          <w:sz w:val="44"/>
-          <w:szCs w:val="44"/>
-          <w:lang w:bidi="hi-IN"/>
-        </w:rPr>
-      </w:pPr>
-      <w:r>
-        <w:rPr>
-          <w:rFonts w:ascii="Arial Unicode MS" w:eastAsia="Arial Unicode MS" w:hAnsi="Arial Unicode MS" w:cs="Arial Unicode MS" w:hint="cs"/>
-          <w:b/>
-          <w:bCs/>
-          <w:sz w:val="44"/>
-          <w:szCs w:val="44"/>
-          <w:cs/>
-          <w:lang w:bidi="hi-IN"/>
-        </w:rPr>
-        <w:lastRenderedPageBreak/>
+          <w:sz w:val="40"/>
+          <w:szCs w:val="40"/>
+          <w:lang w:bidi="hi-IN"/>
+        </w:rPr>
+      </w:pPr>
+      <w:r>
+        <w:rPr>
+          <w:rFonts w:ascii="Arial Unicode MS" w:eastAsia="Arial Unicode MS" w:hAnsi="Arial Unicode MS" w:cs="Arial Unicode MS" w:hint="cs"/>
+          <w:b/>
+          <w:bCs/>
+          <w:sz w:val="40"/>
+          <w:szCs w:val="40"/>
+          <w:cs/>
+          <w:lang w:bidi="hi-IN"/>
+        </w:rPr>
         <w:t>संयुक्त व्यंजन / वर्ण (</w:t>
       </w:r>
       <w:r>
@@ -1573,8 +1561,8 @@
           <w:rFonts w:ascii="Arial Unicode MS" w:eastAsia="Arial Unicode MS" w:hAnsi="Arial Unicode MS" w:cs="Arial Unicode MS" w:hint="cs"/>
           <w:b/>
           <w:bCs/>
-          <w:sz w:val="44"/>
-          <w:szCs w:val="44"/>
+          <w:sz w:val="40"/>
+          <w:szCs w:val="40"/>
           <w:lang w:bidi="hi-IN"/>
         </w:rPr>
         <w:t>samyukt</w:t>
@@ -1584,8 +1572,8 @@
           <w:rFonts w:ascii="Arial Unicode MS" w:eastAsia="Arial Unicode MS" w:hAnsi="Arial Unicode MS" w:cs="Arial Unicode MS" w:hint="cs"/>
           <w:b/>
           <w:bCs/>
-          <w:sz w:val="44"/>
-          <w:szCs w:val="44"/>
+          <w:sz w:val="40"/>
+          <w:szCs w:val="40"/>
           <w:cs/>
           <w:lang w:bidi="hi-IN"/>
         </w:rPr>
@@ -1596,8 +1584,8 @@
           <w:rFonts w:ascii="Arial Unicode MS" w:eastAsia="Arial Unicode MS" w:hAnsi="Arial Unicode MS" w:cs="Arial Unicode MS" w:hint="cs"/>
           <w:b/>
           <w:bCs/>
-          <w:sz w:val="44"/>
-          <w:szCs w:val="44"/>
+          <w:sz w:val="40"/>
+          <w:szCs w:val="40"/>
           <w:lang w:bidi="hi-IN"/>
         </w:rPr>
         <w:t>vyanjan</w:t>
@@ -1607,8 +1595,8 @@
           <w:rFonts w:ascii="Arial Unicode MS" w:eastAsia="Arial Unicode MS" w:hAnsi="Arial Unicode MS" w:cs="Arial Unicode MS" w:hint="cs"/>
           <w:b/>
           <w:bCs/>
-          <w:sz w:val="44"/>
-          <w:szCs w:val="44"/>
+          <w:sz w:val="40"/>
+          <w:szCs w:val="40"/>
           <w:cs/>
           <w:lang w:bidi="hi-IN"/>
         </w:rPr>
@@ -1619,8 +1607,8 @@
           <w:rFonts w:ascii="Arial Unicode MS" w:eastAsia="Arial Unicode MS" w:hAnsi="Arial Unicode MS" w:cs="Arial Unicode MS" w:hint="cs"/>
           <w:b/>
           <w:bCs/>
-          <w:sz w:val="44"/>
-          <w:szCs w:val="44"/>
+          <w:sz w:val="40"/>
+          <w:szCs w:val="40"/>
           <w:lang w:bidi="hi-IN"/>
         </w:rPr>
         <w:t>varn)</w:t>
@@ -1630,8 +1618,8 @@
           <w:rFonts w:ascii="Arial Unicode MS" w:eastAsia="Arial Unicode MS" w:hAnsi="Arial Unicode MS" w:cs="Arial Unicode MS" w:hint="cs"/>
           <w:b/>
           <w:bCs/>
-          <w:sz w:val="44"/>
-          <w:szCs w:val="44"/>
+          <w:sz w:val="40"/>
+          <w:szCs w:val="40"/>
           <w:cs/>
           <w:lang w:bidi="hi-IN"/>
         </w:rPr>
@@ -1646,18 +1634,18 @@
           <w:rFonts w:ascii="Arial Unicode MS" w:eastAsia="Arial Unicode MS" w:hAnsi="Arial Unicode MS" w:cs="Arial Unicode MS"/>
           <w:b/>
           <w:bCs/>
-          <w:sz w:val="44"/>
-          <w:szCs w:val="44"/>
-          <w:lang w:bidi="hi-IN"/>
-        </w:rPr>
-      </w:pPr>
-      <w:r>
-        <w:rPr>
-          <w:rFonts w:ascii="Arial Unicode MS" w:eastAsia="Arial Unicode MS" w:hAnsi="Arial Unicode MS" w:cs="Arial Unicode MS" w:hint="cs"/>
-          <w:b/>
-          <w:bCs/>
-          <w:sz w:val="44"/>
-          <w:szCs w:val="44"/>
+          <w:sz w:val="40"/>
+          <w:szCs w:val="40"/>
+          <w:lang w:bidi="hi-IN"/>
+        </w:rPr>
+      </w:pPr>
+      <w:r>
+        <w:rPr>
+          <w:rFonts w:ascii="Arial Unicode MS" w:eastAsia="Arial Unicode MS" w:hAnsi="Arial Unicode MS" w:cs="Arial Unicode MS" w:hint="cs"/>
+          <w:b/>
+          <w:bCs/>
+          <w:sz w:val="40"/>
+          <w:szCs w:val="40"/>
           <w:cs/>
           <w:lang w:bidi="hi-IN"/>
         </w:rPr>
@@ -1668,8 +1656,8 @@
           <w:rFonts w:ascii="Arial Unicode MS" w:eastAsia="Arial Unicode MS" w:hAnsi="Arial Unicode MS" w:cs="Arial Unicode MS"/>
           <w:b/>
           <w:bCs/>
-          <w:sz w:val="44"/>
-          <w:szCs w:val="44"/>
+          <w:sz w:val="40"/>
+          <w:szCs w:val="40"/>
           <w:cs/>
           <w:lang w:bidi="hi-IN"/>
         </w:rPr>
@@ -1680,8 +1668,8 @@
           <w:rFonts w:ascii="Arial Unicode MS" w:eastAsia="Arial Unicode MS" w:hAnsi="Arial Unicode MS" w:cs="Arial Unicode MS" w:hint="cs"/>
           <w:b/>
           <w:bCs/>
-          <w:sz w:val="44"/>
-          <w:szCs w:val="44"/>
+          <w:sz w:val="40"/>
+          <w:szCs w:val="40"/>
           <w:cs/>
           <w:lang w:bidi="hi-IN"/>
         </w:rPr>
@@ -1692,8 +1680,8 @@
           <w:rFonts w:ascii="Arial Unicode MS" w:eastAsia="Arial Unicode MS" w:hAnsi="Arial Unicode MS" w:cs="Arial Unicode MS" w:hint="eastAsia"/>
           <w:b/>
           <w:bCs/>
-          <w:sz w:val="44"/>
-          <w:szCs w:val="44"/>
+          <w:sz w:val="40"/>
+          <w:szCs w:val="40"/>
           <w:cs/>
           <w:lang w:bidi="hi-IN"/>
         </w:rPr>
@@ -1704,8 +1692,8 @@
           <w:rFonts w:ascii="Arial Unicode MS" w:eastAsia="Arial Unicode MS" w:hAnsi="Arial Unicode MS" w:cs="Arial Unicode MS" w:hint="cs"/>
           <w:b/>
           <w:bCs/>
-          <w:sz w:val="44"/>
-          <w:szCs w:val="44"/>
+          <w:sz w:val="40"/>
+          <w:szCs w:val="40"/>
           <w:cs/>
           <w:lang w:bidi="hi-IN"/>
         </w:rPr>
@@ -1716,8 +1704,8 @@
           <w:rFonts w:ascii="Arial Unicode MS" w:eastAsia="Arial Unicode MS" w:hAnsi="Arial Unicode MS" w:cs="Arial Unicode MS" w:hint="eastAsia"/>
           <w:b/>
           <w:bCs/>
-          <w:sz w:val="44"/>
-          <w:szCs w:val="44"/>
+          <w:sz w:val="40"/>
+          <w:szCs w:val="40"/>
           <w:cs/>
           <w:lang w:bidi="hi-IN"/>
         </w:rPr>
@@ -1728,8 +1716,8 @@
           <w:rFonts w:ascii="Arial Unicode MS" w:eastAsia="Arial Unicode MS" w:hAnsi="Arial Unicode MS" w:cs="Arial Unicode MS" w:hint="cs"/>
           <w:b/>
           <w:bCs/>
-          <w:sz w:val="44"/>
-          <w:szCs w:val="44"/>
+          <w:sz w:val="40"/>
+          <w:szCs w:val="40"/>
           <w:cs/>
           <w:lang w:bidi="hi-IN"/>
         </w:rPr>
@@ -1740,8 +1728,8 @@
           <w:rFonts w:ascii="Arial Unicode MS" w:eastAsia="Arial Unicode MS" w:hAnsi="Arial Unicode MS" w:cs="Arial Unicode MS" w:hint="cs"/>
           <w:b/>
           <w:bCs/>
-          <w:sz w:val="44"/>
-          <w:szCs w:val="44"/>
+          <w:sz w:val="40"/>
+          <w:szCs w:val="40"/>
           <w:lang w:bidi="hi-IN"/>
         </w:rPr>
         <w:t>ksha)</w:t>
@@ -1755,18 +1743,18 @@
           <w:rFonts w:ascii="Arial Unicode MS" w:eastAsia="Arial Unicode MS" w:hAnsi="Arial Unicode MS" w:cs="Arial Unicode MS"/>
           <w:b/>
           <w:bCs/>
-          <w:sz w:val="44"/>
-          <w:szCs w:val="44"/>
-          <w:lang w:bidi="hi-IN"/>
-        </w:rPr>
-      </w:pPr>
-      <w:r>
-        <w:rPr>
-          <w:rFonts w:ascii="Arial Unicode MS" w:eastAsia="Arial Unicode MS" w:hAnsi="Arial Unicode MS" w:cs="Arial Unicode MS" w:hint="cs"/>
-          <w:b/>
-          <w:bCs/>
-          <w:sz w:val="44"/>
-          <w:szCs w:val="44"/>
+          <w:sz w:val="40"/>
+          <w:szCs w:val="40"/>
+          <w:lang w:bidi="hi-IN"/>
+        </w:rPr>
+      </w:pPr>
+      <w:r>
+        <w:rPr>
+          <w:rFonts w:ascii="Arial Unicode MS" w:eastAsia="Arial Unicode MS" w:hAnsi="Arial Unicode MS" w:cs="Arial Unicode MS" w:hint="cs"/>
+          <w:b/>
+          <w:bCs/>
+          <w:sz w:val="40"/>
+          <w:szCs w:val="40"/>
           <w:cs/>
           <w:lang w:bidi="hi-IN"/>
         </w:rPr>
@@ -1777,8 +1765,8 @@
           <w:rFonts w:ascii="Arial Unicode MS" w:eastAsia="Arial Unicode MS" w:hAnsi="Arial Unicode MS" w:cs="Arial Unicode MS" w:hint="eastAsia"/>
           <w:b/>
           <w:bCs/>
-          <w:sz w:val="44"/>
-          <w:szCs w:val="44"/>
+          <w:sz w:val="40"/>
+          <w:szCs w:val="40"/>
           <w:cs/>
           <w:lang w:bidi="hi-IN"/>
         </w:rPr>
@@ -1789,8 +1777,8 @@
           <w:rFonts w:ascii="Arial Unicode MS" w:eastAsia="Arial Unicode MS" w:hAnsi="Arial Unicode MS" w:cs="Arial Unicode MS" w:hint="cs"/>
           <w:b/>
           <w:bCs/>
-          <w:sz w:val="44"/>
-          <w:szCs w:val="44"/>
+          <w:sz w:val="40"/>
+          <w:szCs w:val="40"/>
           <w:cs/>
           <w:lang w:bidi="hi-IN"/>
         </w:rPr>
@@ -1801,8 +1789,8 @@
           <w:rFonts w:ascii="Arial Unicode MS" w:eastAsia="Arial Unicode MS" w:hAnsi="Arial Unicode MS" w:cs="Arial Unicode MS" w:hint="eastAsia"/>
           <w:b/>
           <w:bCs/>
-          <w:sz w:val="44"/>
-          <w:szCs w:val="44"/>
+          <w:sz w:val="40"/>
+          <w:szCs w:val="40"/>
           <w:cs/>
           <w:lang w:bidi="hi-IN"/>
         </w:rPr>
@@ -1813,8 +1801,8 @@
           <w:rFonts w:ascii="Arial Unicode MS" w:eastAsia="Arial Unicode MS" w:hAnsi="Arial Unicode MS" w:cs="Arial Unicode MS" w:hint="cs"/>
           <w:b/>
           <w:bCs/>
-          <w:sz w:val="44"/>
-          <w:szCs w:val="44"/>
+          <w:sz w:val="40"/>
+          <w:szCs w:val="40"/>
           <w:cs/>
           <w:lang w:bidi="hi-IN"/>
         </w:rPr>
@@ -1825,8 +1813,8 @@
           <w:rFonts w:ascii="Arial Unicode MS" w:eastAsia="Arial Unicode MS" w:hAnsi="Arial Unicode MS" w:cs="Arial Unicode MS" w:hint="cs"/>
           <w:b/>
           <w:bCs/>
-          <w:sz w:val="44"/>
-          <w:szCs w:val="44"/>
+          <w:sz w:val="40"/>
+          <w:szCs w:val="40"/>
           <w:lang w:bidi="hi-IN"/>
         </w:rPr>
         <w:t>tra)</w:t>
@@ -1840,18 +1828,18 @@
           <w:rFonts w:ascii="Arial Unicode MS" w:eastAsia="Arial Unicode MS" w:hAnsi="Arial Unicode MS" w:cs="Arial Unicode MS"/>
           <w:b/>
           <w:bCs/>
-          <w:sz w:val="44"/>
-          <w:szCs w:val="44"/>
-          <w:lang w:bidi="hi-IN"/>
-        </w:rPr>
-      </w:pPr>
-      <w:r>
-        <w:rPr>
-          <w:rFonts w:ascii="Arial Unicode MS" w:eastAsia="Arial Unicode MS" w:hAnsi="Arial Unicode MS" w:cs="Arial Unicode MS" w:hint="cs"/>
-          <w:b/>
-          <w:bCs/>
-          <w:sz w:val="44"/>
-          <w:szCs w:val="44"/>
+          <w:sz w:val="40"/>
+          <w:szCs w:val="40"/>
+          <w:lang w:bidi="hi-IN"/>
+        </w:rPr>
+      </w:pPr>
+      <w:r>
+        <w:rPr>
+          <w:rFonts w:ascii="Arial Unicode MS" w:eastAsia="Arial Unicode MS" w:hAnsi="Arial Unicode MS" w:cs="Arial Unicode MS" w:hint="cs"/>
+          <w:b/>
+          <w:bCs/>
+          <w:sz w:val="40"/>
+          <w:szCs w:val="40"/>
           <w:cs/>
           <w:lang w:bidi="hi-IN"/>
         </w:rPr>
@@ -1862,8 +1850,8 @@
           <w:rFonts w:ascii="Arial Unicode MS" w:eastAsia="Arial Unicode MS" w:hAnsi="Arial Unicode MS" w:cs="Arial Unicode MS" w:hint="eastAsia"/>
           <w:b/>
           <w:bCs/>
-          <w:sz w:val="44"/>
-          <w:szCs w:val="44"/>
+          <w:sz w:val="40"/>
+          <w:szCs w:val="40"/>
           <w:cs/>
           <w:lang w:bidi="hi-IN"/>
         </w:rPr>
@@ -1874,8 +1862,8 @@
           <w:rFonts w:ascii="Arial Unicode MS" w:eastAsia="Arial Unicode MS" w:hAnsi="Arial Unicode MS" w:cs="Arial Unicode MS" w:hint="cs"/>
           <w:b/>
           <w:bCs/>
-          <w:sz w:val="44"/>
-          <w:szCs w:val="44"/>
+          <w:sz w:val="40"/>
+          <w:szCs w:val="40"/>
           <w:cs/>
           <w:lang w:bidi="hi-IN"/>
         </w:rPr>
@@ -1886,8 +1874,8 @@
           <w:rFonts w:ascii="Arial Unicode MS" w:eastAsia="Arial Unicode MS" w:hAnsi="Arial Unicode MS" w:cs="Arial Unicode MS" w:hint="eastAsia"/>
           <w:b/>
           <w:bCs/>
-          <w:sz w:val="44"/>
-          <w:szCs w:val="44"/>
+          <w:sz w:val="40"/>
+          <w:szCs w:val="40"/>
           <w:cs/>
           <w:lang w:bidi="hi-IN"/>
         </w:rPr>
@@ -1898,8 +1886,8 @@
           <w:rFonts w:ascii="Arial Unicode MS" w:eastAsia="Arial Unicode MS" w:hAnsi="Arial Unicode MS" w:cs="Arial Unicode MS" w:hint="cs"/>
           <w:b/>
           <w:bCs/>
-          <w:sz w:val="44"/>
-          <w:szCs w:val="44"/>
+          <w:sz w:val="40"/>
+          <w:szCs w:val="40"/>
           <w:cs/>
           <w:lang w:bidi="hi-IN"/>
         </w:rPr>
@@ -1910,8 +1898,8 @@
           <w:rFonts w:ascii="Arial Unicode MS" w:eastAsia="Arial Unicode MS" w:hAnsi="Arial Unicode MS" w:cs="Arial Unicode MS" w:hint="cs"/>
           <w:b/>
           <w:bCs/>
-          <w:sz w:val="44"/>
-          <w:szCs w:val="44"/>
+          <w:sz w:val="40"/>
+          <w:szCs w:val="40"/>
           <w:lang w:bidi="hi-IN"/>
         </w:rPr>
         <w:t>gya)</w:t>
@@ -1925,18 +1913,18 @@
           <w:rFonts w:ascii="Arial Unicode MS" w:eastAsia="Arial Unicode MS" w:hAnsi="Arial Unicode MS" w:cs="Arial Unicode MS"/>
           <w:b/>
           <w:bCs/>
-          <w:sz w:val="44"/>
-          <w:szCs w:val="44"/>
-          <w:lang w:bidi="hi-IN"/>
-        </w:rPr>
-      </w:pPr>
-      <w:r>
-        <w:rPr>
-          <w:rFonts w:ascii="Arial Unicode MS" w:eastAsia="Arial Unicode MS" w:hAnsi="Arial Unicode MS" w:cs="Arial Unicode MS" w:hint="cs"/>
-          <w:b/>
-          <w:bCs/>
-          <w:sz w:val="44"/>
-          <w:szCs w:val="44"/>
+          <w:sz w:val="40"/>
+          <w:szCs w:val="40"/>
+          <w:lang w:bidi="hi-IN"/>
+        </w:rPr>
+      </w:pPr>
+      <w:r>
+        <w:rPr>
+          <w:rFonts w:ascii="Arial Unicode MS" w:eastAsia="Arial Unicode MS" w:hAnsi="Arial Unicode MS" w:cs="Arial Unicode MS" w:hint="cs"/>
+          <w:b/>
+          <w:bCs/>
+          <w:sz w:val="40"/>
+          <w:szCs w:val="40"/>
           <w:cs/>
           <w:lang w:bidi="hi-IN"/>
         </w:rPr>
@@ -1947,8 +1935,8 @@
           <w:rFonts w:ascii="Arial Unicode MS" w:eastAsia="Arial Unicode MS" w:hAnsi="Arial Unicode MS" w:cs="Arial Unicode MS" w:hint="eastAsia"/>
           <w:b/>
           <w:bCs/>
-          <w:sz w:val="44"/>
-          <w:szCs w:val="44"/>
+          <w:sz w:val="40"/>
+          <w:szCs w:val="40"/>
           <w:cs/>
           <w:lang w:bidi="hi-IN"/>
         </w:rPr>
@@ -1959,8 +1947,8 @@
           <w:rFonts w:ascii="Arial Unicode MS" w:eastAsia="Arial Unicode MS" w:hAnsi="Arial Unicode MS" w:cs="Arial Unicode MS" w:hint="cs"/>
           <w:b/>
           <w:bCs/>
-          <w:sz w:val="44"/>
-          <w:szCs w:val="44"/>
+          <w:sz w:val="40"/>
+          <w:szCs w:val="40"/>
           <w:cs/>
           <w:lang w:bidi="hi-IN"/>
         </w:rPr>
@@ -1971,8 +1959,8 @@
           <w:rFonts w:ascii="Arial Unicode MS" w:eastAsia="Arial Unicode MS" w:hAnsi="Arial Unicode MS" w:cs="Arial Unicode MS" w:hint="eastAsia"/>
           <w:b/>
           <w:bCs/>
-          <w:sz w:val="44"/>
-          <w:szCs w:val="44"/>
+          <w:sz w:val="40"/>
+          <w:szCs w:val="40"/>
           <w:cs/>
           <w:lang w:bidi="hi-IN"/>
         </w:rPr>
@@ -1983,8 +1971,8 @@
           <w:rFonts w:ascii="Arial Unicode MS" w:eastAsia="Arial Unicode MS" w:hAnsi="Arial Unicode MS" w:cs="Arial Unicode MS" w:hint="cs"/>
           <w:b/>
           <w:bCs/>
-          <w:sz w:val="44"/>
-          <w:szCs w:val="44"/>
+          <w:sz w:val="40"/>
+          <w:szCs w:val="40"/>
           <w:cs/>
           <w:lang w:bidi="hi-IN"/>
         </w:rPr>
@@ -1995,14 +1983,21 @@
           <w:rFonts w:ascii="Arial Unicode MS" w:eastAsia="Arial Unicode MS" w:hAnsi="Arial Unicode MS" w:cs="Arial Unicode MS" w:hint="cs"/>
           <w:b/>
           <w:bCs/>
-          <w:sz w:val="44"/>
-          <w:szCs w:val="44"/>
+          <w:sz w:val="40"/>
+          <w:szCs w:val="40"/>
           <w:lang w:bidi="hi-IN"/>
         </w:rPr>
         <w:t>shra)</w:t>
       </w:r>
     </w:p>
-    <w:p/>
+    <w:p>
+      <w:pPr>
+        <w:rPr>
+          <w:sz w:val="40"/>
+          <w:szCs w:val="40"/>
+        </w:rPr>
+      </w:pPr>
+    </w:p>
     <w:sectPr>
       <w:pgSz w:w="11906" w:h="16838"/>
       <w:pgMar w:top="1440" w:right="1440" w:bottom="1440" w:left="1440" w:header="708" w:footer="708" w:gutter="0"/>
@@ -2232,6 +2227,7 @@
     <w:lsdException w:name="HTML Sample" w:semiHidden="1" w:unhideWhenUsed="1"/>
     <w:lsdException w:name="HTML Typewriter" w:semiHidden="1" w:unhideWhenUsed="1"/>
     <w:lsdException w:name="HTML Variable" w:semiHidden="1" w:unhideWhenUsed="1"/>
+    <w:lsdException w:name="Normal Table" w:semiHidden="1" w:unhideWhenUsed="1"/>
     <w:lsdException w:name="annotation subject" w:semiHidden="1" w:unhideWhenUsed="1"/>
     <w:lsdException w:name="No List" w:semiHidden="1" w:unhideWhenUsed="1"/>
     <w:lsdException w:name="Outline List 1" w:semiHidden="1" w:unhideWhenUsed="1"/>
@@ -2274,8 +2270,11 @@
     <w:lsdException w:name="Table Contemporary" w:semiHidden="1" w:unhideWhenUsed="1"/>
     <w:lsdException w:name="Table Elegant" w:semiHidden="1" w:unhideWhenUsed="1"/>
     <w:lsdException w:name="Table Professional" w:semiHidden="1" w:unhideWhenUsed="1"/>
+    <w:lsdException w:name="Table Subtle 1" w:semiHidden="1" w:unhideWhenUsed="1"/>
     <w:lsdException w:name="Table Subtle 2" w:semiHidden="1" w:unhideWhenUsed="1"/>
     <w:lsdException w:name="Table Web 1" w:semiHidden="1" w:unhideWhenUsed="1"/>
+    <w:lsdException w:name="Table Web 2" w:semiHidden="1" w:unhideWhenUsed="1"/>
+    <w:lsdException w:name="Table Web 3" w:semiHidden="1" w:unhideWhenUsed="1"/>
     <w:lsdException w:name="Balloon Text" w:semiHidden="1" w:unhideWhenUsed="1"/>
     <w:lsdException w:name="Table Grid" w:uiPriority="39"/>
     <w:lsdException w:name="Table Theme" w:semiHidden="1" w:unhideWhenUsed="1"/>
